--- a/СУБД/ИД23-1_МасловАН_СУБД_2-ПР4.docx
+++ b/СУБД/ИД23-1_МасловАН_СУБД_2-ПР4.docx
@@ -1386,7 +1386,6 @@
           <w:rFonts w:ascii="Times New Roman" w:hAnsi="Times New Roman" w:cs="Times New Roman"/>
           <w:sz w:val="28"/>
           <w:szCs w:val="28"/>
-          <w:lang w:val="en-US"/>
         </w:rPr>
       </w:pPr>
       <w:r>
@@ -1501,7 +1500,6 @@
           <w:rFonts w:ascii="Times New Roman" w:hAnsi="Times New Roman" w:cs="Times New Roman"/>
           <w:sz w:val="28"/>
           <w:szCs w:val="28"/>
-          <w:lang w:val="en-US"/>
         </w:rPr>
       </w:pPr>
     </w:p>
@@ -1633,7 +1631,7 @@
           <w:sz w:val="28"/>
           <w:szCs w:val="28"/>
         </w:rPr>
-        <w:t>Первичный ключ</w:t>
+        <w:t>первичный ключ</w:t>
       </w:r>
       <w:r>
         <w:rPr>
@@ -1872,7 +1870,15 @@
           <w:sz w:val="28"/>
           <w:szCs w:val="28"/>
         </w:rPr>
-        <w:t>Первичный ключ</w:t>
+        <w:t>п</w:t>
+      </w:r>
+      <w:r>
+        <w:rPr>
+          <w:rFonts w:ascii="Times New Roman" w:hAnsi="Times New Roman" w:cs="Times New Roman"/>
+          <w:sz w:val="28"/>
+          <w:szCs w:val="28"/>
+        </w:rPr>
+        <w:t>ервичный ключ</w:t>
       </w:r>
       <w:r>
         <w:rPr>
@@ -1965,14 +1971,6 @@
         <w:t>Процент_вознаграждения</w:t>
       </w:r>
       <w:proofErr w:type="spellEnd"/>
-      <w:r>
-        <w:rPr>
-          <w:rFonts w:ascii="Times New Roman" w:hAnsi="Times New Roman" w:cs="Times New Roman"/>
-          <w:sz w:val="28"/>
-          <w:szCs w:val="28"/>
-        </w:rPr>
-        <w:t> (фиксированный для каждого риэлтора)</w:t>
-      </w:r>
     </w:p>
     <w:p>
       <w:pPr>
@@ -1983,7 +1981,6 @@
           <w:bCs/>
           <w:sz w:val="28"/>
           <w:szCs w:val="28"/>
-          <w:lang w:val="en-US"/>
         </w:rPr>
       </w:pPr>
     </w:p>
@@ -2086,7 +2083,7 @@
           <w:sz w:val="28"/>
           <w:szCs w:val="28"/>
         </w:rPr>
-        <w:t>Первичный ключ</w:t>
+        <w:t>первичный ключ</w:t>
       </w:r>
       <w:r>
         <w:rPr>
@@ -2158,7 +2155,23 @@
           <w:sz w:val="28"/>
           <w:szCs w:val="28"/>
         </w:rPr>
-        <w:t xml:space="preserve"> (Внешний ключ)</w:t>
+        <w:t xml:space="preserve"> (</w:t>
+      </w:r>
+      <w:r>
+        <w:rPr>
+          <w:rFonts w:ascii="Times New Roman" w:hAnsi="Times New Roman" w:cs="Times New Roman"/>
+          <w:sz w:val="28"/>
+          <w:szCs w:val="28"/>
+        </w:rPr>
+        <w:t>в</w:t>
+      </w:r>
+      <w:r>
+        <w:rPr>
+          <w:rFonts w:ascii="Times New Roman" w:hAnsi="Times New Roman" w:cs="Times New Roman"/>
+          <w:sz w:val="28"/>
+          <w:szCs w:val="28"/>
+        </w:rPr>
+        <w:t>нешний ключ)</w:t>
       </w:r>
     </w:p>
     <w:p>
@@ -2194,7 +2207,23 @@
           <w:sz w:val="28"/>
           <w:szCs w:val="28"/>
         </w:rPr>
-        <w:t xml:space="preserve"> (Внешний ключ)</w:t>
+        <w:t xml:space="preserve"> (</w:t>
+      </w:r>
+      <w:r>
+        <w:rPr>
+          <w:rFonts w:ascii="Times New Roman" w:hAnsi="Times New Roman" w:cs="Times New Roman"/>
+          <w:sz w:val="28"/>
+          <w:szCs w:val="28"/>
+        </w:rPr>
+        <w:t>в</w:t>
+      </w:r>
+      <w:r>
+        <w:rPr>
+          <w:rFonts w:ascii="Times New Roman" w:hAnsi="Times New Roman" w:cs="Times New Roman"/>
+          <w:sz w:val="28"/>
+          <w:szCs w:val="28"/>
+        </w:rPr>
+        <w:t>нешний ключ)</w:t>
       </w:r>
     </w:p>
     <w:p>
@@ -2274,6 +2303,8 @@
         <w:jc w:val="both"/>
         <w:rPr>
           <w:rFonts w:ascii="Times New Roman" w:hAnsi="Times New Roman" w:cs="Times New Roman"/>
+          <w:b/>
+          <w:bCs/>
           <w:sz w:val="28"/>
           <w:szCs w:val="28"/>
           <w:lang w:val="en-US"/>
@@ -2282,6 +2313,8 @@
       <w:r>
         <w:rPr>
           <w:rFonts w:ascii="Times New Roman" w:hAnsi="Times New Roman" w:cs="Times New Roman"/>
+          <w:b/>
+          <w:bCs/>
           <w:sz w:val="28"/>
           <w:szCs w:val="28"/>
         </w:rPr>
@@ -2290,6 +2323,8 @@
       <w:r>
         <w:rPr>
           <w:rFonts w:ascii="Times New Roman" w:hAnsi="Times New Roman" w:cs="Times New Roman"/>
+          <w:b/>
+          <w:bCs/>
           <w:sz w:val="28"/>
           <w:szCs w:val="28"/>
           <w:lang w:val="en-US"/>
@@ -2818,7 +2853,6 @@
           <w:rFonts w:ascii="Times New Roman" w:hAnsi="Times New Roman" w:cs="Times New Roman"/>
           <w:sz w:val="28"/>
           <w:szCs w:val="28"/>
-          <w:lang w:val="en-US"/>
         </w:rPr>
       </w:pPr>
       <w:r>
@@ -2877,7 +2911,6 @@
           <w:rFonts w:ascii="Times New Roman" w:hAnsi="Times New Roman" w:cs="Times New Roman"/>
           <w:sz w:val="28"/>
           <w:szCs w:val="28"/>
-          <w:lang w:val="en-US"/>
         </w:rPr>
       </w:pPr>
     </w:p>
@@ -2890,7 +2923,6 @@
           <w:bCs/>
           <w:sz w:val="28"/>
           <w:szCs w:val="28"/>
-          <w:lang w:val="en-US"/>
         </w:rPr>
       </w:pPr>
       <w:r>
@@ -2910,7 +2942,6 @@
           <w:bCs/>
           <w:sz w:val="28"/>
           <w:szCs w:val="28"/>
-          <w:lang w:val="en-US"/>
         </w:rPr>
         <w:t>:</w:t>
       </w:r>
@@ -2999,7 +3030,31 @@
           <w:sz w:val="28"/>
           <w:szCs w:val="28"/>
         </w:rPr>
-        <w:t> (уникальный идентификатор).</w:t>
+        <w:t> (</w:t>
+      </w:r>
+      <w:r>
+        <w:rPr>
+          <w:rFonts w:ascii="Times New Roman" w:hAnsi="Times New Roman" w:cs="Times New Roman"/>
+          <w:sz w:val="28"/>
+          <w:szCs w:val="28"/>
+        </w:rPr>
+        <w:t>п</w:t>
+      </w:r>
+      <w:r>
+        <w:rPr>
+          <w:rFonts w:ascii="Times New Roman" w:hAnsi="Times New Roman" w:cs="Times New Roman"/>
+          <w:sz w:val="28"/>
+          <w:szCs w:val="28"/>
+        </w:rPr>
+        <w:t>ервичный ключ</w:t>
+      </w:r>
+      <w:r>
+        <w:rPr>
+          <w:rFonts w:ascii="Times New Roman" w:hAnsi="Times New Roman" w:cs="Times New Roman"/>
+          <w:sz w:val="28"/>
+          <w:szCs w:val="28"/>
+        </w:rPr>
+        <w:t>)</w:t>
       </w:r>
     </w:p>
     <w:p>
@@ -3024,7 +3079,7 @@
           <w:sz w:val="28"/>
           <w:szCs w:val="28"/>
         </w:rPr>
-        <w:t>Название.</w:t>
+        <w:t>Название</w:t>
       </w:r>
     </w:p>
     <w:p>
@@ -3049,7 +3104,7 @@
           <w:sz w:val="28"/>
           <w:szCs w:val="28"/>
         </w:rPr>
-        <w:t>ISBN.</w:t>
+        <w:t>ISBN</w:t>
       </w:r>
     </w:p>
     <w:p>
@@ -3078,14 +3133,6 @@
         <w:t>Год_издания</w:t>
       </w:r>
       <w:proofErr w:type="spellEnd"/>
-      <w:r>
-        <w:rPr>
-          <w:rFonts w:ascii="Times New Roman" w:hAnsi="Times New Roman" w:cs="Times New Roman"/>
-          <w:sz w:val="28"/>
-          <w:szCs w:val="28"/>
-        </w:rPr>
-        <w:t>.</w:t>
-      </w:r>
     </w:p>
     <w:p>
       <w:pPr>
@@ -3109,7 +3156,7 @@
           <w:sz w:val="28"/>
           <w:szCs w:val="28"/>
         </w:rPr>
-        <w:t>Цена.</w:t>
+        <w:t>Цена</w:t>
       </w:r>
     </w:p>
     <w:p>
@@ -3144,7 +3191,15 @@
           <w:sz w:val="28"/>
           <w:szCs w:val="28"/>
         </w:rPr>
-        <w:t> (внешний ключ, связь с сущностью "Автор").</w:t>
+        <w:t> (внешний ключ</w:t>
+      </w:r>
+      <w:r>
+        <w:rPr>
+          <w:rFonts w:ascii="Times New Roman" w:hAnsi="Times New Roman" w:cs="Times New Roman"/>
+          <w:sz w:val="28"/>
+          <w:szCs w:val="28"/>
+        </w:rPr>
+        <w:t>)</w:t>
       </w:r>
     </w:p>
     <w:p>
@@ -3179,7 +3234,15 @@
           <w:sz w:val="28"/>
           <w:szCs w:val="28"/>
         </w:rPr>
-        <w:t> (внешний ключ, связь с сущностью "Издатель").</w:t>
+        <w:t> (внешний ключ</w:t>
+      </w:r>
+      <w:r>
+        <w:rPr>
+          <w:rFonts w:ascii="Times New Roman" w:hAnsi="Times New Roman" w:cs="Times New Roman"/>
+          <w:sz w:val="28"/>
+          <w:szCs w:val="28"/>
+        </w:rPr>
+        <w:t>)</w:t>
       </w:r>
     </w:p>
     <w:p>
@@ -3246,7 +3309,23 @@
           <w:sz w:val="28"/>
           <w:szCs w:val="28"/>
         </w:rPr>
-        <w:t> (уникальный идентификатор).</w:t>
+        <w:t> (</w:t>
+      </w:r>
+      <w:r>
+        <w:rPr>
+          <w:rFonts w:ascii="Times New Roman" w:hAnsi="Times New Roman" w:cs="Times New Roman"/>
+          <w:sz w:val="28"/>
+          <w:szCs w:val="28"/>
+        </w:rPr>
+        <w:t>первичный ключ</w:t>
+      </w:r>
+      <w:r>
+        <w:rPr>
+          <w:rFonts w:ascii="Times New Roman" w:hAnsi="Times New Roman" w:cs="Times New Roman"/>
+          <w:sz w:val="28"/>
+          <w:szCs w:val="28"/>
+        </w:rPr>
+        <w:t>).</w:t>
       </w:r>
     </w:p>
     <w:p>
@@ -3326,14 +3405,6 @@
         <w:t>Ссылка_на_сайт</w:t>
       </w:r>
       <w:proofErr w:type="spellEnd"/>
-      <w:r>
-        <w:rPr>
-          <w:rFonts w:ascii="Times New Roman" w:hAnsi="Times New Roman" w:cs="Times New Roman"/>
-          <w:sz w:val="28"/>
-          <w:szCs w:val="28"/>
-        </w:rPr>
-        <w:t>.</w:t>
-      </w:r>
     </w:p>
     <w:p>
       <w:pPr>
@@ -3399,7 +3470,23 @@
           <w:sz w:val="28"/>
           <w:szCs w:val="28"/>
         </w:rPr>
-        <w:t> (уникальный идентификатор).</w:t>
+        <w:t> (</w:t>
+      </w:r>
+      <w:r>
+        <w:rPr>
+          <w:rFonts w:ascii="Times New Roman" w:hAnsi="Times New Roman" w:cs="Times New Roman"/>
+          <w:sz w:val="28"/>
+          <w:szCs w:val="28"/>
+        </w:rPr>
+        <w:t>первичный ключ</w:t>
+      </w:r>
+      <w:r>
+        <w:rPr>
+          <w:rFonts w:ascii="Times New Roman" w:hAnsi="Times New Roman" w:cs="Times New Roman"/>
+          <w:sz w:val="28"/>
+          <w:szCs w:val="28"/>
+        </w:rPr>
+        <w:t>)</w:t>
       </w:r>
     </w:p>
     <w:p>
@@ -3424,7 +3511,7 @@
           <w:sz w:val="28"/>
           <w:szCs w:val="28"/>
         </w:rPr>
-        <w:t>Имя.</w:t>
+        <w:t>Имя</w:t>
       </w:r>
     </w:p>
     <w:p>
@@ -3449,7 +3536,7 @@
           <w:sz w:val="28"/>
           <w:szCs w:val="28"/>
         </w:rPr>
-        <w:t>Адрес.</w:t>
+        <w:t>Адрес</w:t>
       </w:r>
     </w:p>
     <w:p>
@@ -3474,7 +3561,7 @@
           <w:sz w:val="28"/>
           <w:szCs w:val="28"/>
         </w:rPr>
-        <w:t>Телефон.</w:t>
+        <w:t>Телефон</w:t>
       </w:r>
     </w:p>
     <w:p>
@@ -3503,14 +3590,6 @@
         <w:t>Ссылка_на_сайт</w:t>
       </w:r>
       <w:proofErr w:type="spellEnd"/>
-      <w:r>
-        <w:rPr>
-          <w:rFonts w:ascii="Times New Roman" w:hAnsi="Times New Roman" w:cs="Times New Roman"/>
-          <w:sz w:val="28"/>
-          <w:szCs w:val="28"/>
-        </w:rPr>
-        <w:t>.</w:t>
-      </w:r>
     </w:p>
     <w:p>
       <w:pPr>
@@ -3576,7 +3655,23 @@
           <w:sz w:val="28"/>
           <w:szCs w:val="28"/>
         </w:rPr>
-        <w:t> (уникальный идентификатор).</w:t>
+        <w:t> (</w:t>
+      </w:r>
+      <w:r>
+        <w:rPr>
+          <w:rFonts w:ascii="Times New Roman" w:hAnsi="Times New Roman" w:cs="Times New Roman"/>
+          <w:sz w:val="28"/>
+          <w:szCs w:val="28"/>
+        </w:rPr>
+        <w:t>первичный ключ</w:t>
+      </w:r>
+      <w:r>
+        <w:rPr>
+          <w:rFonts w:ascii="Times New Roman" w:hAnsi="Times New Roman" w:cs="Times New Roman"/>
+          <w:sz w:val="28"/>
+          <w:szCs w:val="28"/>
+        </w:rPr>
+        <w:t>)</w:t>
       </w:r>
     </w:p>
     <w:p>
@@ -3601,7 +3696,7 @@
           <w:sz w:val="28"/>
           <w:szCs w:val="28"/>
         </w:rPr>
-        <w:t>Адрес.</w:t>
+        <w:t>Адрес</w:t>
       </w:r>
     </w:p>
     <w:p>
@@ -3626,7 +3721,42 @@
           <w:sz w:val="28"/>
           <w:szCs w:val="28"/>
         </w:rPr>
-        <w:t>Телефон.</w:t>
+        <w:t>Телефон</w:t>
+      </w:r>
+    </w:p>
+    <w:p>
+      <w:pPr>
+        <w:numPr>
+          <w:ilvl w:val="1"/>
+          <w:numId w:val="20"/>
+        </w:numPr>
+        <w:tabs>
+          <w:tab w:val="num" w:pos="1440"/>
+        </w:tabs>
+        <w:jc w:val="both"/>
+        <w:rPr>
+          <w:rFonts w:ascii="Times New Roman" w:hAnsi="Times New Roman" w:cs="Times New Roman"/>
+          <w:sz w:val="28"/>
+          <w:szCs w:val="28"/>
+        </w:rPr>
+      </w:pPr>
+      <w:r>
+        <w:rPr>
+          <w:rFonts w:ascii="Times New Roman" w:hAnsi="Times New Roman" w:cs="Times New Roman"/>
+          <w:sz w:val="28"/>
+          <w:szCs w:val="28"/>
+          <w:lang w:val="en-US" w:eastAsia="zh-CN"/>
+        </w:rPr>
+        <w:t>ID_</w:t>
+      </w:r>
+      <w:r>
+        <w:rPr>
+          <w:rFonts w:ascii="Times New Roman" w:hAnsi="Times New Roman" w:cs="Times New Roman"/>
+          <w:sz w:val="28"/>
+          <w:szCs w:val="28"/>
+          <w:lang w:eastAsia="zh-CN"/>
+        </w:rPr>
+        <w:t>книги</w:t>
       </w:r>
     </w:p>
     <w:p>
@@ -3642,7 +3772,6 @@
           <w:szCs w:val="28"/>
         </w:rPr>
       </w:pPr>
-      <w:proofErr w:type="spellStart"/>
       <w:r>
         <w:rPr>
           <w:rFonts w:ascii="Times New Roman" w:hAnsi="Times New Roman" w:cs="Times New Roman"/>
@@ -3651,9 +3780,8 @@
           <w:sz w:val="28"/>
           <w:szCs w:val="28"/>
         </w:rPr>
-        <w:t>Запас_книг_на_складе</w:t>
-      </w:r>
-      <w:proofErr w:type="spellEnd"/>
+        <w:t>Покупатель</w:t>
+      </w:r>
       <w:r>
         <w:rPr>
           <w:rFonts w:ascii="Times New Roman" w:hAnsi="Times New Roman" w:cs="Times New Roman"/>
@@ -3686,7 +3814,7 @@
           <w:sz w:val="28"/>
           <w:szCs w:val="28"/>
         </w:rPr>
-        <w:t>ID_книги</w:t>
+        <w:t>ID_покупателя</w:t>
       </w:r>
       <w:proofErr w:type="spellEnd"/>
       <w:r>
@@ -3695,7 +3823,23 @@
           <w:sz w:val="28"/>
           <w:szCs w:val="28"/>
         </w:rPr>
-        <w:t> (внешний ключ, связь с сущностью "Книга").</w:t>
+        <w:t> (</w:t>
+      </w:r>
+      <w:r>
+        <w:rPr>
+          <w:rFonts w:ascii="Times New Roman" w:hAnsi="Times New Roman" w:cs="Times New Roman"/>
+          <w:sz w:val="28"/>
+          <w:szCs w:val="28"/>
+        </w:rPr>
+        <w:t>первичный ключ</w:t>
+      </w:r>
+      <w:r>
+        <w:rPr>
+          <w:rFonts w:ascii="Times New Roman" w:hAnsi="Times New Roman" w:cs="Times New Roman"/>
+          <w:sz w:val="28"/>
+          <w:szCs w:val="28"/>
+        </w:rPr>
+        <w:t>)</w:t>
       </w:r>
     </w:p>
     <w:p>
@@ -3714,23 +3858,13 @@
           <w:szCs w:val="28"/>
         </w:rPr>
       </w:pPr>
-      <w:proofErr w:type="spellStart"/>
-      <w:r>
-        <w:rPr>
-          <w:rFonts w:ascii="Times New Roman" w:hAnsi="Times New Roman" w:cs="Times New Roman"/>
-          <w:sz w:val="28"/>
-          <w:szCs w:val="28"/>
-        </w:rPr>
-        <w:t>ID_склада</w:t>
-      </w:r>
-      <w:proofErr w:type="spellEnd"/>
-      <w:r>
-        <w:rPr>
-          <w:rFonts w:ascii="Times New Roman" w:hAnsi="Times New Roman" w:cs="Times New Roman"/>
-          <w:sz w:val="28"/>
-          <w:szCs w:val="28"/>
-        </w:rPr>
-        <w:t> (внешний ключ, связь с сущностью "Склад").</w:t>
+      <w:r>
+        <w:rPr>
+          <w:rFonts w:ascii="Times New Roman" w:hAnsi="Times New Roman" w:cs="Times New Roman"/>
+          <w:sz w:val="28"/>
+          <w:szCs w:val="28"/>
+        </w:rPr>
+        <w:t>Имя</w:t>
       </w:r>
     </w:p>
     <w:p>
@@ -3749,6 +3883,31 @@
           <w:szCs w:val="28"/>
         </w:rPr>
       </w:pPr>
+      <w:r>
+        <w:rPr>
+          <w:rFonts w:ascii="Times New Roman" w:hAnsi="Times New Roman" w:cs="Times New Roman"/>
+          <w:sz w:val="28"/>
+          <w:szCs w:val="28"/>
+        </w:rPr>
+        <w:t>Адрес</w:t>
+      </w:r>
+    </w:p>
+    <w:p>
+      <w:pPr>
+        <w:numPr>
+          <w:ilvl w:val="1"/>
+          <w:numId w:val="20"/>
+        </w:numPr>
+        <w:tabs>
+          <w:tab w:val="num" w:pos="1440"/>
+        </w:tabs>
+        <w:jc w:val="both"/>
+        <w:rPr>
+          <w:rFonts w:ascii="Times New Roman" w:hAnsi="Times New Roman" w:cs="Times New Roman"/>
+          <w:sz w:val="28"/>
+          <w:szCs w:val="28"/>
+        </w:rPr>
+      </w:pPr>
       <w:proofErr w:type="spellStart"/>
       <w:r>
         <w:rPr>
@@ -3756,16 +3915,33 @@
           <w:sz w:val="28"/>
           <w:szCs w:val="28"/>
         </w:rPr>
-        <w:t>Количество_экземпляров</w:t>
+        <w:t>Электронная_почта</w:t>
       </w:r>
       <w:proofErr w:type="spellEnd"/>
-      <w:r>
-        <w:rPr>
-          <w:rFonts w:ascii="Times New Roman" w:hAnsi="Times New Roman" w:cs="Times New Roman"/>
-          <w:sz w:val="28"/>
-          <w:szCs w:val="28"/>
-        </w:rPr>
-        <w:t>.</w:t>
+    </w:p>
+    <w:p>
+      <w:pPr>
+        <w:numPr>
+          <w:ilvl w:val="1"/>
+          <w:numId w:val="20"/>
+        </w:numPr>
+        <w:tabs>
+          <w:tab w:val="num" w:pos="1440"/>
+        </w:tabs>
+        <w:jc w:val="both"/>
+        <w:rPr>
+          <w:rFonts w:ascii="Times New Roman" w:hAnsi="Times New Roman" w:cs="Times New Roman"/>
+          <w:sz w:val="28"/>
+          <w:szCs w:val="28"/>
+        </w:rPr>
+      </w:pPr>
+      <w:r>
+        <w:rPr>
+          <w:rFonts w:ascii="Times New Roman" w:hAnsi="Times New Roman" w:cs="Times New Roman"/>
+          <w:sz w:val="28"/>
+          <w:szCs w:val="28"/>
+        </w:rPr>
+        <w:t>Телефон</w:t>
       </w:r>
     </w:p>
     <w:p>
@@ -3789,7 +3965,7 @@
           <w:sz w:val="28"/>
           <w:szCs w:val="28"/>
         </w:rPr>
-        <w:t>Покупатель</w:t>
+        <w:t>Корзина</w:t>
       </w:r>
       <w:r>
         <w:rPr>
@@ -3823,7 +3999,7 @@
           <w:sz w:val="28"/>
           <w:szCs w:val="28"/>
         </w:rPr>
-        <w:t>ID_покупателя</w:t>
+        <w:t>ID_корзины</w:t>
       </w:r>
       <w:proofErr w:type="spellEnd"/>
       <w:r>
@@ -3832,7 +4008,23 @@
           <w:sz w:val="28"/>
           <w:szCs w:val="28"/>
         </w:rPr>
-        <w:t> (уникальный идентификатор).</w:t>
+        <w:t> (</w:t>
+      </w:r>
+      <w:r>
+        <w:rPr>
+          <w:rFonts w:ascii="Times New Roman" w:hAnsi="Times New Roman" w:cs="Times New Roman"/>
+          <w:sz w:val="28"/>
+          <w:szCs w:val="28"/>
+        </w:rPr>
+        <w:t>первичный ключ</w:t>
+      </w:r>
+      <w:r>
+        <w:rPr>
+          <w:rFonts w:ascii="Times New Roman" w:hAnsi="Times New Roman" w:cs="Times New Roman"/>
+          <w:sz w:val="28"/>
+          <w:szCs w:val="28"/>
+        </w:rPr>
+        <w:t>)</w:t>
       </w:r>
     </w:p>
     <w:p>
@@ -3851,13 +4043,55 @@
           <w:szCs w:val="28"/>
         </w:rPr>
       </w:pPr>
-      <w:r>
-        <w:rPr>
-          <w:rFonts w:ascii="Times New Roman" w:hAnsi="Times New Roman" w:cs="Times New Roman"/>
-          <w:sz w:val="28"/>
-          <w:szCs w:val="28"/>
-        </w:rPr>
-        <w:t>Имя.</w:t>
+      <w:proofErr w:type="spellStart"/>
+      <w:r>
+        <w:rPr>
+          <w:rFonts w:ascii="Times New Roman" w:hAnsi="Times New Roman" w:cs="Times New Roman"/>
+          <w:sz w:val="28"/>
+          <w:szCs w:val="28"/>
+        </w:rPr>
+        <w:t>ID_покупателя</w:t>
+      </w:r>
+      <w:proofErr w:type="spellEnd"/>
+      <w:r>
+        <w:rPr>
+          <w:rFonts w:ascii="Times New Roman" w:hAnsi="Times New Roman" w:cs="Times New Roman"/>
+          <w:sz w:val="28"/>
+          <w:szCs w:val="28"/>
+        </w:rPr>
+        <w:t> (внешний ключ)</w:t>
+      </w:r>
+    </w:p>
+    <w:p>
+      <w:pPr>
+        <w:numPr>
+          <w:ilvl w:val="0"/>
+          <w:numId w:val="20"/>
+        </w:numPr>
+        <w:jc w:val="both"/>
+        <w:rPr>
+          <w:rFonts w:ascii="Times New Roman" w:hAnsi="Times New Roman" w:cs="Times New Roman"/>
+          <w:sz w:val="28"/>
+          <w:szCs w:val="28"/>
+        </w:rPr>
+      </w:pPr>
+      <w:r>
+        <w:rPr>
+          <w:rFonts w:ascii="Times New Roman" w:hAnsi="Times New Roman" w:cs="Times New Roman"/>
+          <w:b/>
+          <w:bCs/>
+          <w:sz w:val="28"/>
+          <w:szCs w:val="28"/>
+        </w:rPr>
+        <w:t>Заказ</w:t>
+      </w:r>
+      <w:r>
+        <w:rPr>
+          <w:rFonts w:ascii="Times New Roman" w:hAnsi="Times New Roman" w:cs="Times New Roman"/>
+          <w:sz w:val="28"/>
+          <w:szCs w:val="28"/>
+        </w:rPr>
+        <w:t>:</w:t>
       </w:r>
     </w:p>
     <w:p>
@@ -3876,13 +4110,39 @@
           <w:szCs w:val="28"/>
         </w:rPr>
       </w:pPr>
-      <w:r>
-        <w:rPr>
-          <w:rFonts w:ascii="Times New Roman" w:hAnsi="Times New Roman" w:cs="Times New Roman"/>
-          <w:sz w:val="28"/>
-          <w:szCs w:val="28"/>
-        </w:rPr>
-        <w:t>Адрес.</w:t>
+      <w:proofErr w:type="spellStart"/>
+      <w:r>
+        <w:rPr>
+          <w:rFonts w:ascii="Times New Roman" w:hAnsi="Times New Roman" w:cs="Times New Roman"/>
+          <w:sz w:val="28"/>
+          <w:szCs w:val="28"/>
+        </w:rPr>
+        <w:t>ID_заказа</w:t>
+      </w:r>
+      <w:proofErr w:type="spellEnd"/>
+      <w:r>
+        <w:rPr>
+          <w:rFonts w:ascii="Times New Roman" w:hAnsi="Times New Roman" w:cs="Times New Roman"/>
+          <w:sz w:val="28"/>
+          <w:szCs w:val="28"/>
+        </w:rPr>
+        <w:t> (</w:t>
+      </w:r>
+      <w:r>
+        <w:rPr>
+          <w:rFonts w:ascii="Times New Roman" w:hAnsi="Times New Roman" w:cs="Times New Roman"/>
+          <w:sz w:val="28"/>
+          <w:szCs w:val="28"/>
+        </w:rPr>
+        <w:t>первичный ключ</w:t>
+      </w:r>
+      <w:r>
+        <w:rPr>
+          <w:rFonts w:ascii="Times New Roman" w:hAnsi="Times New Roman" w:cs="Times New Roman"/>
+          <w:sz w:val="28"/>
+          <w:szCs w:val="28"/>
+        </w:rPr>
+        <w:t>)</w:t>
       </w:r>
     </w:p>
     <w:p>
@@ -3908,7 +4168,15 @@
           <w:sz w:val="28"/>
           <w:szCs w:val="28"/>
         </w:rPr>
-        <w:t>Электронная_почта</w:t>
+        <w:t>ID_</w:t>
+      </w:r>
+      <w:r>
+        <w:rPr>
+          <w:rFonts w:ascii="Times New Roman" w:hAnsi="Times New Roman" w:cs="Times New Roman"/>
+          <w:sz w:val="28"/>
+          <w:szCs w:val="28"/>
+        </w:rPr>
+        <w:t>корзины</w:t>
       </w:r>
       <w:proofErr w:type="spellEnd"/>
       <w:r>
@@ -3917,7 +4185,7 @@
           <w:sz w:val="28"/>
           <w:szCs w:val="28"/>
         </w:rPr>
-        <w:t>.</w:t>
+        <w:t> (внешний ключ)</w:t>
       </w:r>
     </w:p>
     <w:p>
@@ -3936,14 +4204,152 @@
           <w:szCs w:val="28"/>
         </w:rPr>
       </w:pPr>
-      <w:r>
-        <w:rPr>
-          <w:rFonts w:ascii="Times New Roman" w:hAnsi="Times New Roman" w:cs="Times New Roman"/>
-          <w:sz w:val="28"/>
-          <w:szCs w:val="28"/>
-        </w:rPr>
-        <w:t>Телефон.</w:t>
-      </w:r>
+      <w:proofErr w:type="spellStart"/>
+      <w:r>
+        <w:rPr>
+          <w:rFonts w:ascii="Times New Roman" w:hAnsi="Times New Roman" w:cs="Times New Roman"/>
+          <w:sz w:val="28"/>
+          <w:szCs w:val="28"/>
+        </w:rPr>
+        <w:t>Дата_заказа</w:t>
+      </w:r>
+      <w:proofErr w:type="spellEnd"/>
+    </w:p>
+    <w:p>
+      <w:pPr>
+        <w:numPr>
+          <w:ilvl w:val="1"/>
+          <w:numId w:val="20"/>
+        </w:numPr>
+        <w:tabs>
+          <w:tab w:val="num" w:pos="1440"/>
+        </w:tabs>
+        <w:jc w:val="both"/>
+        <w:rPr>
+          <w:rFonts w:ascii="Times New Roman" w:hAnsi="Times New Roman" w:cs="Times New Roman"/>
+          <w:sz w:val="28"/>
+          <w:szCs w:val="28"/>
+        </w:rPr>
+      </w:pPr>
+      <w:proofErr w:type="spellStart"/>
+      <w:r>
+        <w:rPr>
+          <w:rFonts w:ascii="Times New Roman" w:hAnsi="Times New Roman" w:cs="Times New Roman"/>
+          <w:sz w:val="28"/>
+          <w:szCs w:val="28"/>
+        </w:rPr>
+        <w:t>Платежный_адрес</w:t>
+      </w:r>
+      <w:proofErr w:type="spellEnd"/>
+    </w:p>
+    <w:p>
+      <w:pPr>
+        <w:numPr>
+          <w:ilvl w:val="1"/>
+          <w:numId w:val="20"/>
+        </w:numPr>
+        <w:tabs>
+          <w:tab w:val="num" w:pos="1440"/>
+        </w:tabs>
+        <w:jc w:val="both"/>
+        <w:rPr>
+          <w:rFonts w:ascii="Times New Roman" w:hAnsi="Times New Roman" w:cs="Times New Roman"/>
+          <w:sz w:val="28"/>
+          <w:szCs w:val="28"/>
+        </w:rPr>
+      </w:pPr>
+      <w:proofErr w:type="spellStart"/>
+      <w:r>
+        <w:rPr>
+          <w:rFonts w:ascii="Times New Roman" w:hAnsi="Times New Roman" w:cs="Times New Roman"/>
+          <w:sz w:val="28"/>
+          <w:szCs w:val="28"/>
+        </w:rPr>
+        <w:t>Адрес_доставки</w:t>
+      </w:r>
+      <w:proofErr w:type="spellEnd"/>
+    </w:p>
+    <w:p>
+      <w:pPr>
+        <w:numPr>
+          <w:ilvl w:val="1"/>
+          <w:numId w:val="20"/>
+        </w:numPr>
+        <w:tabs>
+          <w:tab w:val="num" w:pos="1440"/>
+        </w:tabs>
+        <w:jc w:val="both"/>
+        <w:rPr>
+          <w:rFonts w:ascii="Times New Roman" w:hAnsi="Times New Roman" w:cs="Times New Roman"/>
+          <w:sz w:val="28"/>
+          <w:szCs w:val="28"/>
+        </w:rPr>
+      </w:pPr>
+      <w:proofErr w:type="spellStart"/>
+      <w:r>
+        <w:rPr>
+          <w:rFonts w:ascii="Times New Roman" w:hAnsi="Times New Roman" w:cs="Times New Roman"/>
+          <w:sz w:val="28"/>
+          <w:szCs w:val="28"/>
+        </w:rPr>
+        <w:t>Способ_доставки</w:t>
+      </w:r>
+      <w:proofErr w:type="spellEnd"/>
+    </w:p>
+    <w:p>
+      <w:pPr>
+        <w:numPr>
+          <w:ilvl w:val="1"/>
+          <w:numId w:val="20"/>
+        </w:numPr>
+        <w:tabs>
+          <w:tab w:val="num" w:pos="1440"/>
+        </w:tabs>
+        <w:jc w:val="both"/>
+        <w:rPr>
+          <w:rFonts w:ascii="Times New Roman" w:hAnsi="Times New Roman" w:cs="Times New Roman"/>
+          <w:sz w:val="28"/>
+          <w:szCs w:val="28"/>
+        </w:rPr>
+      </w:pPr>
+      <w:proofErr w:type="spellStart"/>
+      <w:r>
+        <w:rPr>
+          <w:rFonts w:ascii="Times New Roman" w:hAnsi="Times New Roman" w:cs="Times New Roman"/>
+          <w:sz w:val="28"/>
+          <w:szCs w:val="28"/>
+        </w:rPr>
+        <w:lastRenderedPageBreak/>
+        <w:t>Платежные_данные</w:t>
+      </w:r>
+      <w:proofErr w:type="spellEnd"/>
+    </w:p>
+    <w:p>
+      <w:pPr>
+        <w:numPr>
+          <w:ilvl w:val="1"/>
+          <w:numId w:val="20"/>
+        </w:numPr>
+        <w:tabs>
+          <w:tab w:val="num" w:pos="1440"/>
+        </w:tabs>
+        <w:jc w:val="both"/>
+        <w:rPr>
+          <w:rFonts w:ascii="Times New Roman" w:hAnsi="Times New Roman" w:cs="Times New Roman"/>
+          <w:sz w:val="28"/>
+          <w:szCs w:val="28"/>
+        </w:rPr>
+      </w:pPr>
+      <w:proofErr w:type="spellStart"/>
+      <w:r>
+        <w:rPr>
+          <w:rFonts w:ascii="Times New Roman" w:hAnsi="Times New Roman" w:cs="Times New Roman"/>
+          <w:sz w:val="28"/>
+          <w:szCs w:val="28"/>
+        </w:rPr>
+        <w:t>Статус_заказа</w:t>
+      </w:r>
+      <w:proofErr w:type="spellEnd"/>
     </w:p>
     <w:p>
       <w:pPr>
@@ -3966,7 +4372,7 @@
           <w:sz w:val="28"/>
           <w:szCs w:val="28"/>
         </w:rPr>
-        <w:t>Корзина</w:t>
+        <w:t>Уведомление</w:t>
       </w:r>
       <w:r>
         <w:rPr>
@@ -4000,7 +4406,7 @@
           <w:sz w:val="28"/>
           <w:szCs w:val="28"/>
         </w:rPr>
-        <w:t>ID_корзины</w:t>
+        <w:t>ID_уведомления</w:t>
       </w:r>
       <w:proofErr w:type="spellEnd"/>
       <w:r>
@@ -4009,7 +4415,23 @@
           <w:sz w:val="28"/>
           <w:szCs w:val="28"/>
         </w:rPr>
-        <w:t> (уникальный идентификатор).</w:t>
+        <w:t> (</w:t>
+      </w:r>
+      <w:r>
+        <w:rPr>
+          <w:rFonts w:ascii="Times New Roman" w:hAnsi="Times New Roman" w:cs="Times New Roman"/>
+          <w:sz w:val="28"/>
+          <w:szCs w:val="28"/>
+        </w:rPr>
+        <w:t>первичный ключ</w:t>
+      </w:r>
+      <w:r>
+        <w:rPr>
+          <w:rFonts w:ascii="Times New Roman" w:hAnsi="Times New Roman" w:cs="Times New Roman"/>
+          <w:sz w:val="28"/>
+          <w:szCs w:val="28"/>
+        </w:rPr>
+        <w:t>)</w:t>
       </w:r>
     </w:p>
     <w:p>
@@ -4035,7 +4457,7 @@
           <w:sz w:val="28"/>
           <w:szCs w:val="28"/>
         </w:rPr>
-        <w:t>ID_покупателя</w:t>
+        <w:t>ID_заказа</w:t>
       </w:r>
       <w:proofErr w:type="spellEnd"/>
       <w:r>
@@ -4044,41 +4466,7 @@
           <w:sz w:val="28"/>
           <w:szCs w:val="28"/>
         </w:rPr>
-        <w:t> (внешний ключ, связь с сущностью "Покупатель").</w:t>
-      </w:r>
-    </w:p>
-    <w:p>
-      <w:pPr>
-        <w:numPr>
-          <w:ilvl w:val="0"/>
-          <w:numId w:val="20"/>
-        </w:numPr>
-        <w:jc w:val="both"/>
-        <w:rPr>
-          <w:rFonts w:ascii="Times New Roman" w:hAnsi="Times New Roman" w:cs="Times New Roman"/>
-          <w:sz w:val="28"/>
-          <w:szCs w:val="28"/>
-        </w:rPr>
-      </w:pPr>
-      <w:proofErr w:type="spellStart"/>
-      <w:r>
-        <w:rPr>
-          <w:rFonts w:ascii="Times New Roman" w:hAnsi="Times New Roman" w:cs="Times New Roman"/>
-          <w:b/>
-          <w:bCs/>
-          <w:sz w:val="28"/>
-          <w:szCs w:val="28"/>
-        </w:rPr>
-        <w:t>Книга_в_корзине</w:t>
-      </w:r>
-      <w:proofErr w:type="spellEnd"/>
-      <w:r>
-        <w:rPr>
-          <w:rFonts w:ascii="Times New Roman" w:hAnsi="Times New Roman" w:cs="Times New Roman"/>
-          <w:sz w:val="28"/>
-          <w:szCs w:val="28"/>
-        </w:rPr>
-        <w:t>:</w:t>
+        <w:t> (внешний ключ)</w:t>
       </w:r>
     </w:p>
     <w:p>
@@ -4104,17 +4492,9 @@
           <w:sz w:val="28"/>
           <w:szCs w:val="28"/>
         </w:rPr>
-        <w:t>ID_корзины</w:t>
+        <w:t>Текст_уведомления</w:t>
       </w:r>
       <w:proofErr w:type="spellEnd"/>
-      <w:r>
-        <w:rPr>
-          <w:rFonts w:ascii="Times New Roman" w:hAnsi="Times New Roman" w:cs="Times New Roman"/>
-          <w:sz w:val="28"/>
-          <w:szCs w:val="28"/>
-        </w:rPr>
-        <w:t> (внешний ключ, связь с сущностью "Корзина").</w:t>
-      </w:r>
     </w:p>
     <w:p>
       <w:pPr>
@@ -4139,27 +4519,709 @@
           <w:sz w:val="28"/>
           <w:szCs w:val="28"/>
         </w:rPr>
-        <w:t>ID_книги</w:t>
+        <w:t>Дата_отправки</w:t>
       </w:r>
       <w:proofErr w:type="spellEnd"/>
-      <w:r>
-        <w:rPr>
-          <w:rFonts w:ascii="Times New Roman" w:hAnsi="Times New Roman" w:cs="Times New Roman"/>
-          <w:sz w:val="28"/>
-          <w:szCs w:val="28"/>
-        </w:rPr>
-        <w:t> (внешний ключ, связь с сущностью "Книга").</w:t>
+    </w:p>
+    <w:p>
+      <w:pPr>
+        <w:jc w:val="both"/>
+        <w:rPr>
+          <w:rFonts w:ascii="Times New Roman" w:hAnsi="Times New Roman" w:cs="Times New Roman"/>
+          <w:b/>
+          <w:bCs/>
+          <w:sz w:val="28"/>
+          <w:szCs w:val="28"/>
+          <w:lang w:val="en-US"/>
+        </w:rPr>
+      </w:pPr>
+      <w:r>
+        <w:rPr>
+          <w:rFonts w:ascii="Times New Roman" w:hAnsi="Times New Roman" w:cs="Times New Roman"/>
+          <w:b/>
+          <w:bCs/>
+          <w:sz w:val="28"/>
+          <w:szCs w:val="28"/>
+        </w:rPr>
+        <w:t>Связи</w:t>
+      </w:r>
+      <w:r>
+        <w:rPr>
+          <w:rFonts w:ascii="Times New Roman" w:hAnsi="Times New Roman" w:cs="Times New Roman"/>
+          <w:b/>
+          <w:bCs/>
+          <w:sz w:val="28"/>
+          <w:szCs w:val="28"/>
+          <w:lang w:val="en-US"/>
+        </w:rPr>
+        <w:t>:</w:t>
+      </w:r>
+    </w:p>
+    <w:p>
+      <w:pPr>
+        <w:numPr>
+          <w:ilvl w:val="0"/>
+          <w:numId w:val="21"/>
+        </w:numPr>
+        <w:jc w:val="both"/>
+        <w:rPr>
+          <w:rFonts w:ascii="Times New Roman" w:hAnsi="Times New Roman" w:cs="Times New Roman"/>
+          <w:sz w:val="28"/>
+          <w:szCs w:val="28"/>
+        </w:rPr>
+      </w:pPr>
+      <w:r>
+        <w:rPr>
+          <w:rFonts w:ascii="Times New Roman" w:hAnsi="Times New Roman" w:cs="Times New Roman"/>
+          <w:b/>
+          <w:bCs/>
+          <w:sz w:val="28"/>
+          <w:szCs w:val="28"/>
+        </w:rPr>
+        <w:t>Книга — Автор</w:t>
+      </w:r>
+      <w:r>
+        <w:rPr>
+          <w:rFonts w:ascii="Times New Roman" w:hAnsi="Times New Roman" w:cs="Times New Roman"/>
+          <w:sz w:val="28"/>
+          <w:szCs w:val="28"/>
+        </w:rPr>
+        <w:t>:</w:t>
+      </w:r>
+      <w:r>
+        <w:rPr>
+          <w:rFonts w:ascii="Times New Roman" w:hAnsi="Times New Roman" w:cs="Times New Roman"/>
+          <w:sz w:val="28"/>
+          <w:szCs w:val="28"/>
+        </w:rPr>
+        <w:t xml:space="preserve"> м</w:t>
+      </w:r>
+      <w:r>
+        <w:rPr>
+          <w:rFonts w:ascii="Times New Roman" w:hAnsi="Times New Roman" w:cs="Times New Roman"/>
+          <w:sz w:val="28"/>
+          <w:szCs w:val="28"/>
+        </w:rPr>
+        <w:t>ногие ко многим (одна книга может иметь несколько авторов, один автор может написать несколько книг).</w:t>
+      </w:r>
+    </w:p>
+    <w:p>
+      <w:pPr>
+        <w:numPr>
+          <w:ilvl w:val="0"/>
+          <w:numId w:val="21"/>
+        </w:numPr>
+        <w:jc w:val="both"/>
+        <w:rPr>
+          <w:rFonts w:ascii="Times New Roman" w:hAnsi="Times New Roman" w:cs="Times New Roman"/>
+          <w:sz w:val="28"/>
+          <w:szCs w:val="28"/>
+        </w:rPr>
+      </w:pPr>
+      <w:r>
+        <w:rPr>
+          <w:rFonts w:ascii="Times New Roman" w:hAnsi="Times New Roman" w:cs="Times New Roman"/>
+          <w:b/>
+          <w:bCs/>
+          <w:sz w:val="28"/>
+          <w:szCs w:val="28"/>
+        </w:rPr>
+        <w:t>Книга — Издатель</w:t>
+      </w:r>
+      <w:r>
+        <w:rPr>
+          <w:rFonts w:ascii="Times New Roman" w:hAnsi="Times New Roman" w:cs="Times New Roman"/>
+          <w:sz w:val="28"/>
+          <w:szCs w:val="28"/>
+        </w:rPr>
+        <w:t>:</w:t>
+      </w:r>
+      <w:r>
+        <w:rPr>
+          <w:rFonts w:ascii="Times New Roman" w:hAnsi="Times New Roman" w:cs="Times New Roman"/>
+          <w:sz w:val="28"/>
+          <w:szCs w:val="28"/>
+        </w:rPr>
+        <w:t xml:space="preserve"> м</w:t>
+      </w:r>
+      <w:r>
+        <w:rPr>
+          <w:rFonts w:ascii="Times New Roman" w:hAnsi="Times New Roman" w:cs="Times New Roman"/>
+          <w:sz w:val="28"/>
+          <w:szCs w:val="28"/>
+        </w:rPr>
+        <w:t xml:space="preserve">ногие к </w:t>
+      </w:r>
+      <w:r>
+        <w:rPr>
+          <w:rFonts w:ascii="Times New Roman" w:hAnsi="Times New Roman" w:cs="Times New Roman"/>
+          <w:sz w:val="28"/>
+          <w:szCs w:val="28"/>
+        </w:rPr>
+        <w:t>1</w:t>
+      </w:r>
+      <w:r>
+        <w:rPr>
+          <w:rFonts w:ascii="Times New Roman" w:hAnsi="Times New Roman" w:cs="Times New Roman"/>
+          <w:sz w:val="28"/>
+          <w:szCs w:val="28"/>
+        </w:rPr>
+        <w:t> (одна книга издается одним издателем, один издатель может издать много книг).</w:t>
+      </w:r>
+    </w:p>
+    <w:p>
+      <w:pPr>
+        <w:numPr>
+          <w:ilvl w:val="0"/>
+          <w:numId w:val="21"/>
+        </w:numPr>
+        <w:jc w:val="both"/>
+        <w:rPr>
+          <w:rFonts w:ascii="Times New Roman" w:hAnsi="Times New Roman" w:cs="Times New Roman"/>
+          <w:sz w:val="28"/>
+          <w:szCs w:val="28"/>
+        </w:rPr>
+      </w:pPr>
+      <w:r>
+        <w:rPr>
+          <w:rFonts w:ascii="Times New Roman" w:hAnsi="Times New Roman" w:cs="Times New Roman"/>
+          <w:b/>
+          <w:bCs/>
+          <w:sz w:val="28"/>
+          <w:szCs w:val="28"/>
+        </w:rPr>
+        <w:t>Книга — Склад</w:t>
+      </w:r>
+      <w:r>
+        <w:rPr>
+          <w:rFonts w:ascii="Times New Roman" w:hAnsi="Times New Roman" w:cs="Times New Roman"/>
+          <w:sz w:val="28"/>
+          <w:szCs w:val="28"/>
+        </w:rPr>
+        <w:t>:</w:t>
+      </w:r>
+      <w:r>
+        <w:rPr>
+          <w:rFonts w:ascii="Times New Roman" w:hAnsi="Times New Roman" w:cs="Times New Roman"/>
+          <w:sz w:val="28"/>
+          <w:szCs w:val="28"/>
+        </w:rPr>
+        <w:t xml:space="preserve"> м</w:t>
+      </w:r>
+      <w:r>
+        <w:rPr>
+          <w:rFonts w:ascii="Times New Roman" w:hAnsi="Times New Roman" w:cs="Times New Roman"/>
+          <w:sz w:val="28"/>
+          <w:szCs w:val="28"/>
+        </w:rPr>
+        <w:t>ногие ко многим (одна книга может храниться на нескольких складах, один склад может хранить много книг).</w:t>
+      </w:r>
+    </w:p>
+    <w:p>
+      <w:pPr>
+        <w:numPr>
+          <w:ilvl w:val="0"/>
+          <w:numId w:val="21"/>
+        </w:numPr>
+        <w:jc w:val="both"/>
+        <w:rPr>
+          <w:rFonts w:ascii="Times New Roman" w:hAnsi="Times New Roman" w:cs="Times New Roman"/>
+          <w:sz w:val="28"/>
+          <w:szCs w:val="28"/>
+        </w:rPr>
+      </w:pPr>
+      <w:r>
+        <w:rPr>
+          <w:rFonts w:ascii="Times New Roman" w:hAnsi="Times New Roman" w:cs="Times New Roman"/>
+          <w:b/>
+          <w:bCs/>
+          <w:sz w:val="28"/>
+          <w:szCs w:val="28"/>
+        </w:rPr>
+        <w:t>Покупатель — Корзина</w:t>
+      </w:r>
+      <w:r>
+        <w:rPr>
+          <w:rFonts w:ascii="Times New Roman" w:hAnsi="Times New Roman" w:cs="Times New Roman"/>
+          <w:sz w:val="28"/>
+          <w:szCs w:val="28"/>
+        </w:rPr>
+        <w:t>:</w:t>
+      </w:r>
+      <w:r>
+        <w:rPr>
+          <w:rFonts w:ascii="Times New Roman" w:hAnsi="Times New Roman" w:cs="Times New Roman"/>
+          <w:sz w:val="28"/>
+          <w:szCs w:val="28"/>
+        </w:rPr>
+        <w:t xml:space="preserve"> </w:t>
+      </w:r>
+      <w:r>
+        <w:rPr>
+          <w:rFonts w:ascii="Times New Roman" w:hAnsi="Times New Roman" w:cs="Times New Roman"/>
+          <w:sz w:val="28"/>
+          <w:szCs w:val="28"/>
+        </w:rPr>
+        <w:t>1 ко многим (один покупатель может иметь несколько корзин).</w:t>
+      </w:r>
+    </w:p>
+    <w:p>
+      <w:pPr>
+        <w:numPr>
+          <w:ilvl w:val="0"/>
+          <w:numId w:val="21"/>
+        </w:numPr>
+        <w:jc w:val="both"/>
+        <w:rPr>
+          <w:rFonts w:ascii="Times New Roman" w:hAnsi="Times New Roman" w:cs="Times New Roman"/>
+          <w:sz w:val="28"/>
+          <w:szCs w:val="28"/>
+        </w:rPr>
+      </w:pPr>
+      <w:r>
+        <w:rPr>
+          <w:rFonts w:ascii="Times New Roman" w:hAnsi="Times New Roman" w:cs="Times New Roman"/>
+          <w:b/>
+          <w:bCs/>
+          <w:sz w:val="28"/>
+          <w:szCs w:val="28"/>
+        </w:rPr>
+        <w:t>Корзина — Книга</w:t>
+      </w:r>
+      <w:r>
+        <w:rPr>
+          <w:rFonts w:ascii="Times New Roman" w:hAnsi="Times New Roman" w:cs="Times New Roman"/>
+          <w:sz w:val="28"/>
+          <w:szCs w:val="28"/>
+        </w:rPr>
+        <w:t>:</w:t>
+      </w:r>
+      <w:r>
+        <w:rPr>
+          <w:rFonts w:ascii="Times New Roman" w:hAnsi="Times New Roman" w:cs="Times New Roman"/>
+          <w:sz w:val="28"/>
+          <w:szCs w:val="28"/>
+        </w:rPr>
+        <w:t xml:space="preserve"> м</w:t>
+      </w:r>
+      <w:r>
+        <w:rPr>
+          <w:rFonts w:ascii="Times New Roman" w:hAnsi="Times New Roman" w:cs="Times New Roman"/>
+          <w:sz w:val="28"/>
+          <w:szCs w:val="28"/>
+        </w:rPr>
+        <w:t xml:space="preserve">ногие ко многим (одна корзина может содержать несколько книг, одна </w:t>
+      </w:r>
+      <w:proofErr w:type="gramStart"/>
+      <w:r>
+        <w:rPr>
+          <w:rFonts w:ascii="Times New Roman" w:hAnsi="Times New Roman" w:cs="Times New Roman"/>
+          <w:sz w:val="28"/>
+          <w:szCs w:val="28"/>
+        </w:rPr>
+        <w:t>книга может быть</w:t>
+      </w:r>
+      <w:proofErr w:type="gramEnd"/>
+      <w:r>
+        <w:rPr>
+          <w:rFonts w:ascii="Times New Roman" w:hAnsi="Times New Roman" w:cs="Times New Roman"/>
+          <w:sz w:val="28"/>
+          <w:szCs w:val="28"/>
+        </w:rPr>
+        <w:t xml:space="preserve"> в нескольких корзинах).</w:t>
+      </w:r>
+    </w:p>
+    <w:p>
+      <w:pPr>
+        <w:numPr>
+          <w:ilvl w:val="0"/>
+          <w:numId w:val="21"/>
+        </w:numPr>
+        <w:jc w:val="both"/>
+        <w:rPr>
+          <w:rFonts w:ascii="Times New Roman" w:hAnsi="Times New Roman" w:cs="Times New Roman"/>
+          <w:sz w:val="28"/>
+          <w:szCs w:val="28"/>
+        </w:rPr>
+      </w:pPr>
+      <w:r>
+        <w:rPr>
+          <w:rFonts w:ascii="Times New Roman" w:hAnsi="Times New Roman" w:cs="Times New Roman"/>
+          <w:b/>
+          <w:bCs/>
+          <w:sz w:val="28"/>
+          <w:szCs w:val="28"/>
+        </w:rPr>
+        <w:t>Корзина</w:t>
+      </w:r>
+      <w:r>
+        <w:rPr>
+          <w:rFonts w:ascii="Times New Roman" w:hAnsi="Times New Roman" w:cs="Times New Roman"/>
+          <w:b/>
+          <w:bCs/>
+          <w:sz w:val="28"/>
+          <w:szCs w:val="28"/>
+        </w:rPr>
+        <w:t xml:space="preserve"> — Заказ</w:t>
+      </w:r>
+      <w:r>
+        <w:rPr>
+          <w:rFonts w:ascii="Times New Roman" w:hAnsi="Times New Roman" w:cs="Times New Roman"/>
+          <w:sz w:val="28"/>
+          <w:szCs w:val="28"/>
+        </w:rPr>
+        <w:t>:</w:t>
+      </w:r>
+      <w:r>
+        <w:rPr>
+          <w:rFonts w:ascii="Times New Roman" w:hAnsi="Times New Roman" w:cs="Times New Roman"/>
+          <w:sz w:val="28"/>
+          <w:szCs w:val="28"/>
+        </w:rPr>
+        <w:t xml:space="preserve"> </w:t>
+      </w:r>
+      <w:r>
+        <w:rPr>
+          <w:rFonts w:ascii="Times New Roman" w:hAnsi="Times New Roman" w:cs="Times New Roman"/>
+          <w:sz w:val="28"/>
+          <w:szCs w:val="28"/>
+        </w:rPr>
+        <w:t>1 к</w:t>
+      </w:r>
+      <w:r>
+        <w:rPr>
+          <w:rFonts w:ascii="Times New Roman" w:hAnsi="Times New Roman" w:cs="Times New Roman"/>
+          <w:sz w:val="28"/>
+          <w:szCs w:val="28"/>
+        </w:rPr>
+        <w:t xml:space="preserve"> 1</w:t>
+      </w:r>
+      <w:r>
+        <w:rPr>
+          <w:rFonts w:ascii="Times New Roman" w:hAnsi="Times New Roman" w:cs="Times New Roman"/>
+          <w:sz w:val="28"/>
+          <w:szCs w:val="28"/>
+        </w:rPr>
+        <w:t> (</w:t>
+      </w:r>
+      <w:r>
+        <w:rPr>
+          <w:rFonts w:ascii="Times New Roman" w:hAnsi="Times New Roman" w:cs="Times New Roman"/>
+          <w:sz w:val="28"/>
+          <w:szCs w:val="28"/>
+        </w:rPr>
+        <w:t>каждый заказ сопровождается одн</w:t>
+      </w:r>
+      <w:r>
+        <w:rPr>
+          <w:rFonts w:ascii="Times New Roman" w:hAnsi="Times New Roman" w:cs="Times New Roman"/>
+          <w:sz w:val="28"/>
+          <w:szCs w:val="28"/>
+        </w:rPr>
+        <w:t>ой корзиной</w:t>
+      </w:r>
+      <w:r>
+        <w:rPr>
+          <w:rFonts w:ascii="Times New Roman" w:hAnsi="Times New Roman" w:cs="Times New Roman"/>
+          <w:sz w:val="28"/>
+          <w:szCs w:val="28"/>
+        </w:rPr>
+        <w:t>).</w:t>
+      </w:r>
+    </w:p>
+    <w:p>
+      <w:pPr>
+        <w:numPr>
+          <w:ilvl w:val="0"/>
+          <w:numId w:val="21"/>
+        </w:numPr>
+        <w:jc w:val="both"/>
+        <w:rPr>
+          <w:rFonts w:ascii="Times New Roman" w:hAnsi="Times New Roman" w:cs="Times New Roman"/>
+          <w:sz w:val="28"/>
+          <w:szCs w:val="28"/>
+        </w:rPr>
+      </w:pPr>
+      <w:r>
+        <w:rPr>
+          <w:rFonts w:ascii="Times New Roman" w:hAnsi="Times New Roman" w:cs="Times New Roman"/>
+          <w:b/>
+          <w:bCs/>
+          <w:sz w:val="28"/>
+          <w:szCs w:val="28"/>
+        </w:rPr>
+        <w:t>Заказ — Уведомление</w:t>
+      </w:r>
+      <w:r>
+        <w:rPr>
+          <w:rFonts w:ascii="Times New Roman" w:hAnsi="Times New Roman" w:cs="Times New Roman"/>
+          <w:sz w:val="28"/>
+          <w:szCs w:val="28"/>
+        </w:rPr>
+        <w:t>:</w:t>
+      </w:r>
+      <w:r>
+        <w:rPr>
+          <w:rFonts w:ascii="Times New Roman" w:hAnsi="Times New Roman" w:cs="Times New Roman"/>
+          <w:sz w:val="28"/>
+          <w:szCs w:val="28"/>
+        </w:rPr>
+        <w:t xml:space="preserve"> </w:t>
+      </w:r>
+      <w:r>
+        <w:rPr>
+          <w:rFonts w:ascii="Times New Roman" w:hAnsi="Times New Roman" w:cs="Times New Roman"/>
+          <w:sz w:val="28"/>
+          <w:szCs w:val="28"/>
+        </w:rPr>
+        <w:t>1 к 1 (каждый заказ сопровождается одним уведомлением).</w:t>
+      </w:r>
+    </w:p>
+    <w:p>
+      <w:pPr>
+        <w:jc w:val="both"/>
+        <w:rPr>
+          <w:rFonts w:ascii="Times New Roman" w:hAnsi="Times New Roman" w:cs="Times New Roman"/>
+          <w:sz w:val="28"/>
+          <w:szCs w:val="28"/>
+        </w:rPr>
+      </w:pPr>
+    </w:p>
+    <w:p>
+      <w:pPr>
+        <w:jc w:val="both"/>
+        <w:rPr>
+          <w:rFonts w:ascii="Times New Roman" w:hAnsi="Times New Roman" w:cs="Times New Roman"/>
+          <w:sz w:val="28"/>
+          <w:szCs w:val="28"/>
+          <w:lang w:eastAsia="zh-CN"/>
+        </w:rPr>
+      </w:pPr>
+      <w:r>
+        <w:rPr>
+          <w:rFonts w:ascii="Times New Roman" w:hAnsi="Times New Roman" w:cs="Times New Roman"/>
+          <w:sz w:val="28"/>
+          <w:szCs w:val="28"/>
+          <w:lang w:val="en-US"/>
+        </w:rPr>
+        <w:t>ER</w:t>
+      </w:r>
+      <w:r>
+        <w:rPr>
+          <w:rFonts w:ascii="Times New Roman" w:hAnsi="Times New Roman" w:cs="Times New Roman"/>
+          <w:sz w:val="28"/>
+          <w:szCs w:val="28"/>
+        </w:rPr>
+        <w:t>-</w:t>
+      </w:r>
+      <w:r>
+        <w:rPr>
+          <w:rFonts w:ascii="Times New Roman" w:hAnsi="Times New Roman" w:cs="Times New Roman"/>
+          <w:sz w:val="28"/>
+          <w:szCs w:val="28"/>
+          <w:lang w:eastAsia="zh-CN"/>
+        </w:rPr>
+        <w:t>диаграмма по нотации Мартина</w:t>
+      </w:r>
+      <w:r>
+        <w:rPr>
+          <w:rFonts w:ascii="Times New Roman" w:hAnsi="Times New Roman" w:cs="Times New Roman"/>
+          <w:sz w:val="28"/>
+          <w:szCs w:val="28"/>
+          <w:lang w:eastAsia="zh-CN"/>
+        </w:rPr>
+        <w:t>:</w:t>
+      </w:r>
+    </w:p>
+    <w:p>
+      <w:pPr>
+        <w:jc w:val="both"/>
+        <w:rPr>
+          <w:rFonts w:ascii="Times New Roman" w:hAnsi="Times New Roman" w:cs="Times New Roman"/>
+          <w:sz w:val="28"/>
+          <w:szCs w:val="28"/>
+          <w:lang w:eastAsia="zh-CN"/>
+        </w:rPr>
+      </w:pPr>
+      <w:r>
+        <w:rPr>
+          <w:rFonts w:ascii="Times New Roman" w:hAnsi="Times New Roman" w:cs="Times New Roman"/>
+          <w:sz w:val="28"/>
+          <w:szCs w:val="28"/>
+          <w:lang w:eastAsia="zh-CN"/>
+        </w:rPr>
+        <w:lastRenderedPageBreak/>
+        <w:drawing>
+          <wp:inline distT="0" distB="0" distL="0" distR="0" wp14:anchorId="7CCD327E" wp14:editId="51863B3A">
+            <wp:extent cx="5940425" cy="4638675"/>
+            <wp:effectExtent l="0" t="0" r="3175" b="9525"/>
+            <wp:docPr id="367681991" name="Рисунок 1" descr="Изображение выглядит как текст, диаграмма, Параллельный, План&#10;&#10;Контент, сгенерированный ИИ, может содержать ошибки."/>
+            <wp:cNvGraphicFramePr>
+              <a:graphicFrameLocks xmlns:a="http://schemas.openxmlformats.org/drawingml/2006/main" noChangeAspect="1"/>
+            </wp:cNvGraphicFramePr>
+            <a:graphic xmlns:a="http://schemas.openxmlformats.org/drawingml/2006/main">
+              <a:graphicData uri="http://schemas.openxmlformats.org/drawingml/2006/picture">
+                <pic:pic xmlns:pic="http://schemas.openxmlformats.org/drawingml/2006/picture">
+                  <pic:nvPicPr>
+                    <pic:cNvPr id="367681991" name="Рисунок 1" descr="Изображение выглядит как текст, диаграмма, Параллельный, План&#10;&#10;Контент, сгенерированный ИИ, может содержать ошибки."/>
+                    <pic:cNvPicPr/>
+                  </pic:nvPicPr>
+                  <pic:blipFill>
+                    <a:blip r:embed="rId8"/>
+                    <a:stretch>
+                      <a:fillRect/>
+                    </a:stretch>
+                  </pic:blipFill>
+                  <pic:spPr>
+                    <a:xfrm>
+                      <a:off x="0" y="0"/>
+                      <a:ext cx="5940425" cy="4638675"/>
+                    </a:xfrm>
+                    <a:prstGeom prst="rect">
+                      <a:avLst/>
+                    </a:prstGeom>
+                  </pic:spPr>
+                </pic:pic>
+              </a:graphicData>
+            </a:graphic>
+          </wp:inline>
+        </w:drawing>
+      </w:r>
+    </w:p>
+    <w:p>
+      <w:pPr>
+        <w:jc w:val="both"/>
+        <w:rPr>
+          <w:rFonts w:ascii="Times New Roman" w:hAnsi="Times New Roman" w:cs="Times New Roman"/>
+          <w:sz w:val="28"/>
+          <w:szCs w:val="28"/>
+          <w:lang w:eastAsia="zh-CN"/>
+        </w:rPr>
+      </w:pPr>
+      <w:r>
+        <w:rPr>
+          <w:rFonts w:ascii="Times New Roman" w:hAnsi="Times New Roman" w:cs="Times New Roman"/>
+          <w:sz w:val="28"/>
+          <w:szCs w:val="28"/>
+          <w:lang w:eastAsia="zh-CN"/>
+        </w:rPr>
+        <w:t>Р</w:t>
+      </w:r>
+      <w:r>
+        <w:rPr>
+          <w:rFonts w:ascii="Times New Roman" w:hAnsi="Times New Roman" w:cs="Times New Roman"/>
+          <w:sz w:val="28"/>
+          <w:szCs w:val="28"/>
+          <w:lang w:eastAsia="zh-CN"/>
+        </w:rPr>
+        <w:t>азрешение</w:t>
+      </w:r>
+      <w:r>
+        <w:rPr>
+          <w:rFonts w:ascii="Times New Roman" w:hAnsi="Times New Roman" w:cs="Times New Roman"/>
+          <w:sz w:val="28"/>
+          <w:szCs w:val="28"/>
+          <w:lang w:eastAsia="zh-CN"/>
+        </w:rPr>
+        <w:t xml:space="preserve"> связей и обновленная </w:t>
+      </w:r>
+      <w:r>
+        <w:rPr>
+          <w:rFonts w:ascii="Times New Roman" w:hAnsi="Times New Roman" w:cs="Times New Roman"/>
+          <w:sz w:val="28"/>
+          <w:szCs w:val="28"/>
+          <w:lang w:val="en-US" w:eastAsia="zh-CN"/>
+        </w:rPr>
+        <w:t>ER</w:t>
+      </w:r>
+      <w:r>
+        <w:rPr>
+          <w:rFonts w:ascii="Times New Roman" w:hAnsi="Times New Roman" w:cs="Times New Roman"/>
+          <w:sz w:val="28"/>
+          <w:szCs w:val="28"/>
+          <w:lang w:eastAsia="zh-CN"/>
+        </w:rPr>
+        <w:t>-диаграмма</w:t>
+      </w:r>
+      <w:r>
+        <w:rPr>
+          <w:rFonts w:ascii="Times New Roman" w:hAnsi="Times New Roman" w:cs="Times New Roman"/>
+          <w:sz w:val="28"/>
+          <w:szCs w:val="28"/>
+          <w:lang w:eastAsia="zh-CN"/>
+        </w:rPr>
+        <w:t>:</w:t>
+      </w:r>
+    </w:p>
+    <w:p>
+      <w:pPr>
+        <w:jc w:val="both"/>
+        <w:rPr>
+          <w:rFonts w:ascii="Times New Roman" w:hAnsi="Times New Roman" w:cs="Times New Roman"/>
+          <w:sz w:val="28"/>
+          <w:szCs w:val="28"/>
+          <w:lang w:eastAsia="zh-CN"/>
+        </w:rPr>
+      </w:pPr>
+      <w:r>
+        <w:rPr>
+          <w:rFonts w:ascii="Times New Roman" w:hAnsi="Times New Roman" w:cs="Times New Roman"/>
+          <w:sz w:val="28"/>
+          <w:szCs w:val="28"/>
+          <w:lang w:eastAsia="zh-CN"/>
+        </w:rPr>
+        <w:t>Добавляем следующие сущности для разрешения связей</w:t>
+      </w:r>
+      <w:r>
+        <w:rPr>
+          <w:rFonts w:ascii="Times New Roman" w:hAnsi="Times New Roman" w:cs="Times New Roman"/>
+          <w:sz w:val="28"/>
+          <w:szCs w:val="28"/>
+          <w:lang w:eastAsia="zh-CN"/>
+        </w:rPr>
+        <w:t>:</w:t>
+      </w:r>
+    </w:p>
+    <w:p>
+      <w:pPr>
+        <w:numPr>
+          <w:ilvl w:val="0"/>
+          <w:numId w:val="23"/>
+        </w:numPr>
+        <w:jc w:val="both"/>
+        <w:rPr>
+          <w:rFonts w:ascii="Times New Roman" w:hAnsi="Times New Roman" w:cs="Times New Roman"/>
+          <w:sz w:val="28"/>
+          <w:szCs w:val="28"/>
+        </w:rPr>
+      </w:pPr>
+      <w:proofErr w:type="spellStart"/>
+      <w:r>
+        <w:rPr>
+          <w:rFonts w:ascii="Times New Roman" w:hAnsi="Times New Roman" w:cs="Times New Roman"/>
+          <w:b/>
+          <w:bCs/>
+          <w:sz w:val="28"/>
+          <w:szCs w:val="28"/>
+        </w:rPr>
+        <w:t>Книга_склад</w:t>
+      </w:r>
+      <w:proofErr w:type="spellEnd"/>
+      <w:r>
+        <w:rPr>
+          <w:rFonts w:ascii="Times New Roman" w:hAnsi="Times New Roman" w:cs="Times New Roman"/>
+          <w:sz w:val="28"/>
+          <w:szCs w:val="28"/>
+        </w:rPr>
+        <w:t>:</w:t>
       </w:r>
     </w:p>
     <w:p>
       <w:pPr>
         <w:numPr>
           <w:ilvl w:val="1"/>
-          <w:numId w:val="20"/>
+          <w:numId w:val="23"/>
         </w:numPr>
-        <w:tabs>
-          <w:tab w:val="num" w:pos="1440"/>
-        </w:tabs>
         <w:jc w:val="both"/>
         <w:rPr>
           <w:rFonts w:ascii="Times New Roman" w:hAnsi="Times New Roman" w:cs="Times New Roman"/>
@@ -4174,7 +5236,7 @@
           <w:sz w:val="28"/>
           <w:szCs w:val="28"/>
         </w:rPr>
-        <w:t>Количество_экземпляров</w:t>
+        <w:t>ID_книги</w:t>
       </w:r>
       <w:proofErr w:type="spellEnd"/>
       <w:r>
@@ -4183,14 +5245,84 @@
           <w:sz w:val="28"/>
           <w:szCs w:val="28"/>
         </w:rPr>
-        <w:t>.</w:t>
+        <w:t> (внешний ключ</w:t>
+      </w:r>
+      <w:r>
+        <w:rPr>
+          <w:rFonts w:ascii="Times New Roman" w:hAnsi="Times New Roman" w:cs="Times New Roman"/>
+          <w:sz w:val="28"/>
+          <w:szCs w:val="28"/>
+        </w:rPr>
+        <w:t>)</w:t>
+      </w:r>
+    </w:p>
+    <w:p>
+      <w:pPr>
+        <w:numPr>
+          <w:ilvl w:val="1"/>
+          <w:numId w:val="23"/>
+        </w:numPr>
+        <w:jc w:val="both"/>
+        <w:rPr>
+          <w:rFonts w:ascii="Times New Roman" w:hAnsi="Times New Roman" w:cs="Times New Roman"/>
+          <w:sz w:val="28"/>
+          <w:szCs w:val="28"/>
+        </w:rPr>
+      </w:pPr>
+      <w:proofErr w:type="spellStart"/>
+      <w:r>
+        <w:rPr>
+          <w:rFonts w:ascii="Times New Roman" w:hAnsi="Times New Roman" w:cs="Times New Roman"/>
+          <w:sz w:val="28"/>
+          <w:szCs w:val="28"/>
+        </w:rPr>
+        <w:t>ID_склада</w:t>
+      </w:r>
+      <w:proofErr w:type="spellEnd"/>
+      <w:r>
+        <w:rPr>
+          <w:rFonts w:ascii="Times New Roman" w:hAnsi="Times New Roman" w:cs="Times New Roman"/>
+          <w:sz w:val="28"/>
+          <w:szCs w:val="28"/>
+        </w:rPr>
+        <w:t> (внешний ключ</w:t>
+      </w:r>
+      <w:r>
+        <w:rPr>
+          <w:rFonts w:ascii="Times New Roman" w:hAnsi="Times New Roman" w:cs="Times New Roman"/>
+          <w:sz w:val="28"/>
+          <w:szCs w:val="28"/>
+        </w:rPr>
+        <w:t>)</w:t>
+      </w:r>
+    </w:p>
+    <w:p>
+      <w:pPr>
+        <w:numPr>
+          <w:ilvl w:val="1"/>
+          <w:numId w:val="23"/>
+        </w:numPr>
+        <w:jc w:val="both"/>
+        <w:rPr>
+          <w:rFonts w:ascii="Times New Roman" w:hAnsi="Times New Roman" w:cs="Times New Roman"/>
+          <w:sz w:val="28"/>
+          <w:szCs w:val="28"/>
+        </w:rPr>
+      </w:pPr>
+      <w:r>
+        <w:rPr>
+          <w:rFonts w:ascii="Times New Roman" w:hAnsi="Times New Roman" w:cs="Times New Roman"/>
+          <w:sz w:val="28"/>
+          <w:szCs w:val="28"/>
+        </w:rPr>
+        <w:t>Количество</w:t>
       </w:r>
     </w:p>
     <w:p>
       <w:pPr>
         <w:numPr>
           <w:ilvl w:val="0"/>
-          <w:numId w:val="20"/>
+          <w:numId w:val="23"/>
         </w:numPr>
         <w:jc w:val="both"/>
         <w:rPr>
@@ -4199,6 +5331,7 @@
           <w:szCs w:val="28"/>
         </w:rPr>
       </w:pPr>
+      <w:proofErr w:type="spellStart"/>
       <w:r>
         <w:rPr>
           <w:rFonts w:ascii="Times New Roman" w:hAnsi="Times New Roman" w:cs="Times New Roman"/>
@@ -4207,9 +5340,19 @@
           <w:sz w:val="28"/>
           <w:szCs w:val="28"/>
         </w:rPr>
-        <w:lastRenderedPageBreak/>
-        <w:t>Заказ</w:t>
-      </w:r>
+        <w:t>Книга_</w:t>
+      </w:r>
+      <w:r>
+        <w:rPr>
+          <w:rFonts w:ascii="Times New Roman" w:hAnsi="Times New Roman" w:cs="Times New Roman"/>
+          <w:b/>
+          <w:bCs/>
+          <w:sz w:val="28"/>
+          <w:szCs w:val="28"/>
+        </w:rPr>
+        <w:t>корзина</w:t>
+      </w:r>
+      <w:proofErr w:type="spellEnd"/>
       <w:r>
         <w:rPr>
           <w:rFonts w:ascii="Times New Roman" w:hAnsi="Times New Roman" w:cs="Times New Roman"/>
@@ -4223,11 +5366,8 @@
       <w:pPr>
         <w:numPr>
           <w:ilvl w:val="1"/>
-          <w:numId w:val="20"/>
+          <w:numId w:val="23"/>
         </w:numPr>
-        <w:tabs>
-          <w:tab w:val="num" w:pos="1440"/>
-        </w:tabs>
         <w:jc w:val="both"/>
         <w:rPr>
           <w:rFonts w:ascii="Times New Roman" w:hAnsi="Times New Roman" w:cs="Times New Roman"/>
@@ -4242,7 +5382,7 @@
           <w:sz w:val="28"/>
           <w:szCs w:val="28"/>
         </w:rPr>
-        <w:t>ID_заказа</w:t>
+        <w:t>ID_корзины</w:t>
       </w:r>
       <w:proofErr w:type="spellEnd"/>
       <w:r>
@@ -4251,18 +5391,23 @@
           <w:sz w:val="28"/>
           <w:szCs w:val="28"/>
         </w:rPr>
-        <w:t> (уникальный идентификатор).</w:t>
+        <w:t> (внешний ключ</w:t>
+      </w:r>
+      <w:r>
+        <w:rPr>
+          <w:rFonts w:ascii="Times New Roman" w:hAnsi="Times New Roman" w:cs="Times New Roman"/>
+          <w:sz w:val="28"/>
+          <w:szCs w:val="28"/>
+        </w:rPr>
+        <w:t>)</w:t>
       </w:r>
     </w:p>
     <w:p>
       <w:pPr>
         <w:numPr>
           <w:ilvl w:val="1"/>
-          <w:numId w:val="20"/>
+          <w:numId w:val="23"/>
         </w:numPr>
-        <w:tabs>
-          <w:tab w:val="num" w:pos="1440"/>
-        </w:tabs>
         <w:jc w:val="both"/>
         <w:rPr>
           <w:rFonts w:ascii="Times New Roman" w:hAnsi="Times New Roman" w:cs="Times New Roman"/>
@@ -4277,7 +5422,7 @@
           <w:sz w:val="28"/>
           <w:szCs w:val="28"/>
         </w:rPr>
-        <w:t>ID_покупателя</w:t>
+        <w:t>ID_книги</w:t>
       </w:r>
       <w:proofErr w:type="spellEnd"/>
       <w:r>
@@ -4286,18 +5431,45 @@
           <w:sz w:val="28"/>
           <w:szCs w:val="28"/>
         </w:rPr>
-        <w:t> (внешний ключ, связь с сущностью "Покупатель").</w:t>
+        <w:t> (внешний ключ</w:t>
+      </w:r>
+      <w:r>
+        <w:rPr>
+          <w:rFonts w:ascii="Times New Roman" w:hAnsi="Times New Roman" w:cs="Times New Roman"/>
+          <w:sz w:val="28"/>
+          <w:szCs w:val="28"/>
+        </w:rPr>
+        <w:t>)</w:t>
       </w:r>
     </w:p>
     <w:p>
       <w:pPr>
         <w:numPr>
           <w:ilvl w:val="1"/>
-          <w:numId w:val="20"/>
+          <w:numId w:val="23"/>
         </w:numPr>
-        <w:tabs>
-          <w:tab w:val="num" w:pos="1440"/>
-        </w:tabs>
+        <w:jc w:val="both"/>
+        <w:rPr>
+          <w:rFonts w:ascii="Times New Roman" w:hAnsi="Times New Roman" w:cs="Times New Roman"/>
+          <w:sz w:val="28"/>
+          <w:szCs w:val="28"/>
+        </w:rPr>
+      </w:pPr>
+      <w:r>
+        <w:rPr>
+          <w:rFonts w:ascii="Times New Roman" w:hAnsi="Times New Roman" w:cs="Times New Roman"/>
+          <w:sz w:val="28"/>
+          <w:szCs w:val="28"/>
+        </w:rPr>
+        <w:t>Количество</w:t>
+      </w:r>
+    </w:p>
+    <w:p>
+      <w:pPr>
+        <w:numPr>
+          <w:ilvl w:val="0"/>
+          <w:numId w:val="23"/>
+        </w:numPr>
         <w:jc w:val="both"/>
         <w:rPr>
           <w:rFonts w:ascii="Times New Roman" w:hAnsi="Times New Roman" w:cs="Times New Roman"/>
@@ -4309,10 +5481,12 @@
       <w:r>
         <w:rPr>
           <w:rFonts w:ascii="Times New Roman" w:hAnsi="Times New Roman" w:cs="Times New Roman"/>
-          <w:sz w:val="28"/>
-          <w:szCs w:val="28"/>
-        </w:rPr>
-        <w:t>Дата_заказа</w:t>
+          <w:b/>
+          <w:bCs/>
+          <w:sz w:val="28"/>
+          <w:szCs w:val="28"/>
+        </w:rPr>
+        <w:t>Автор_книга</w:t>
       </w:r>
       <w:proofErr w:type="spellEnd"/>
       <w:r>
@@ -4321,18 +5495,15 @@
           <w:sz w:val="28"/>
           <w:szCs w:val="28"/>
         </w:rPr>
-        <w:t>.</w:t>
+        <w:t>:</w:t>
       </w:r>
     </w:p>
     <w:p>
       <w:pPr>
         <w:numPr>
           <w:ilvl w:val="1"/>
-          <w:numId w:val="20"/>
+          <w:numId w:val="23"/>
         </w:numPr>
-        <w:tabs>
-          <w:tab w:val="num" w:pos="1440"/>
-        </w:tabs>
         <w:jc w:val="both"/>
         <w:rPr>
           <w:rFonts w:ascii="Times New Roman" w:hAnsi="Times New Roman" w:cs="Times New Roman"/>
@@ -4347,7 +5518,7 @@
           <w:sz w:val="28"/>
           <w:szCs w:val="28"/>
         </w:rPr>
-        <w:t>Платежный_адрес</w:t>
+        <w:t>ID_корзины</w:t>
       </w:r>
       <w:proofErr w:type="spellEnd"/>
       <w:r>
@@ -4356,18 +5527,23 @@
           <w:sz w:val="28"/>
           <w:szCs w:val="28"/>
         </w:rPr>
-        <w:t>.</w:t>
+        <w:t> (внешний ключ</w:t>
+      </w:r>
+      <w:r>
+        <w:rPr>
+          <w:rFonts w:ascii="Times New Roman" w:hAnsi="Times New Roman" w:cs="Times New Roman"/>
+          <w:sz w:val="28"/>
+          <w:szCs w:val="28"/>
+        </w:rPr>
+        <w:t>)</w:t>
       </w:r>
     </w:p>
     <w:p>
       <w:pPr>
         <w:numPr>
           <w:ilvl w:val="1"/>
-          <w:numId w:val="20"/>
+          <w:numId w:val="23"/>
         </w:numPr>
-        <w:tabs>
-          <w:tab w:val="num" w:pos="1440"/>
-        </w:tabs>
         <w:jc w:val="both"/>
         <w:rPr>
           <w:rFonts w:ascii="Times New Roman" w:hAnsi="Times New Roman" w:cs="Times New Roman"/>
@@ -4382,7 +5558,7 @@
           <w:sz w:val="28"/>
           <w:szCs w:val="28"/>
         </w:rPr>
-        <w:t>Адрес_доставки</w:t>
+        <w:t>ID_книги</w:t>
       </w:r>
       <w:proofErr w:type="spellEnd"/>
       <w:r>
@@ -4391,304 +5567,97 @@
           <w:sz w:val="28"/>
           <w:szCs w:val="28"/>
         </w:rPr>
-        <w:t>.</w:t>
-      </w:r>
-    </w:p>
-    <w:p>
-      <w:pPr>
-        <w:numPr>
-          <w:ilvl w:val="1"/>
-          <w:numId w:val="20"/>
-        </w:numPr>
-        <w:tabs>
-          <w:tab w:val="num" w:pos="1440"/>
-        </w:tabs>
-        <w:jc w:val="both"/>
-        <w:rPr>
-          <w:rFonts w:ascii="Times New Roman" w:hAnsi="Times New Roman" w:cs="Times New Roman"/>
-          <w:sz w:val="28"/>
-          <w:szCs w:val="28"/>
-        </w:rPr>
-      </w:pPr>
-      <w:proofErr w:type="spellStart"/>
-      <w:r>
-        <w:rPr>
-          <w:rFonts w:ascii="Times New Roman" w:hAnsi="Times New Roman" w:cs="Times New Roman"/>
-          <w:sz w:val="28"/>
-          <w:szCs w:val="28"/>
-        </w:rPr>
-        <w:t>Способ_доставки</w:t>
-      </w:r>
-      <w:proofErr w:type="spellEnd"/>
-      <w:r>
-        <w:rPr>
-          <w:rFonts w:ascii="Times New Roman" w:hAnsi="Times New Roman" w:cs="Times New Roman"/>
-          <w:sz w:val="28"/>
-          <w:szCs w:val="28"/>
-        </w:rPr>
-        <w:t>.</w:t>
-      </w:r>
-    </w:p>
-    <w:p>
-      <w:pPr>
-        <w:numPr>
-          <w:ilvl w:val="1"/>
-          <w:numId w:val="20"/>
-        </w:numPr>
-        <w:tabs>
-          <w:tab w:val="num" w:pos="1440"/>
-        </w:tabs>
-        <w:jc w:val="both"/>
-        <w:rPr>
-          <w:rFonts w:ascii="Times New Roman" w:hAnsi="Times New Roman" w:cs="Times New Roman"/>
-          <w:sz w:val="28"/>
-          <w:szCs w:val="28"/>
-        </w:rPr>
-      </w:pPr>
-      <w:proofErr w:type="spellStart"/>
-      <w:r>
-        <w:rPr>
-          <w:rFonts w:ascii="Times New Roman" w:hAnsi="Times New Roman" w:cs="Times New Roman"/>
-          <w:sz w:val="28"/>
-          <w:szCs w:val="28"/>
-        </w:rPr>
-        <w:t>Платежные_данные</w:t>
-      </w:r>
-      <w:proofErr w:type="spellEnd"/>
-      <w:r>
-        <w:rPr>
-          <w:rFonts w:ascii="Times New Roman" w:hAnsi="Times New Roman" w:cs="Times New Roman"/>
-          <w:sz w:val="28"/>
-          <w:szCs w:val="28"/>
-        </w:rPr>
-        <w:t> (например, номер кредитной карты).</w:t>
-      </w:r>
-    </w:p>
-    <w:p>
-      <w:pPr>
-        <w:numPr>
-          <w:ilvl w:val="1"/>
-          <w:numId w:val="20"/>
-        </w:numPr>
-        <w:tabs>
-          <w:tab w:val="num" w:pos="1440"/>
-        </w:tabs>
-        <w:jc w:val="both"/>
-        <w:rPr>
-          <w:rFonts w:ascii="Times New Roman" w:hAnsi="Times New Roman" w:cs="Times New Roman"/>
-          <w:sz w:val="28"/>
-          <w:szCs w:val="28"/>
-        </w:rPr>
-      </w:pPr>
-      <w:proofErr w:type="spellStart"/>
-      <w:r>
-        <w:rPr>
-          <w:rFonts w:ascii="Times New Roman" w:hAnsi="Times New Roman" w:cs="Times New Roman"/>
-          <w:sz w:val="28"/>
-          <w:szCs w:val="28"/>
-        </w:rPr>
-        <w:t>Статус_заказа</w:t>
-      </w:r>
-      <w:proofErr w:type="spellEnd"/>
-      <w:r>
-        <w:rPr>
-          <w:rFonts w:ascii="Times New Roman" w:hAnsi="Times New Roman" w:cs="Times New Roman"/>
-          <w:sz w:val="28"/>
-          <w:szCs w:val="28"/>
-        </w:rPr>
-        <w:t>.</w:t>
-      </w:r>
-    </w:p>
-    <w:p>
-      <w:pPr>
-        <w:numPr>
-          <w:ilvl w:val="0"/>
-          <w:numId w:val="20"/>
-        </w:numPr>
-        <w:jc w:val="both"/>
-        <w:rPr>
-          <w:rFonts w:ascii="Times New Roman" w:hAnsi="Times New Roman" w:cs="Times New Roman"/>
-          <w:sz w:val="28"/>
-          <w:szCs w:val="28"/>
-        </w:rPr>
-      </w:pPr>
-      <w:r>
+        <w:t> (внешний ключ</w:t>
+      </w:r>
+      <w:r>
+        <w:rPr>
+          <w:rFonts w:ascii="Times New Roman" w:hAnsi="Times New Roman" w:cs="Times New Roman"/>
+          <w:sz w:val="28"/>
+          <w:szCs w:val="28"/>
+        </w:rPr>
+        <w:t>)</w:t>
+      </w:r>
+    </w:p>
+    <w:p>
+      <w:pPr>
+        <w:pStyle w:val="a3"/>
+        <w:ind w:left="-142"/>
+        <w:jc w:val="center"/>
         <w:rPr>
           <w:rFonts w:ascii="Times New Roman" w:hAnsi="Times New Roman" w:cs="Times New Roman"/>
           <w:b/>
           <w:bCs/>
           <w:sz w:val="28"/>
           <w:szCs w:val="28"/>
-        </w:rPr>
-        <w:t>Уведомление</w:t>
-      </w:r>
-      <w:r>
-        <w:rPr>
-          <w:rFonts w:ascii="Times New Roman" w:hAnsi="Times New Roman" w:cs="Times New Roman"/>
-          <w:sz w:val="28"/>
-          <w:szCs w:val="28"/>
-        </w:rPr>
-        <w:t>:</w:t>
-      </w:r>
-    </w:p>
-    <w:p>
-      <w:pPr>
-        <w:numPr>
-          <w:ilvl w:val="1"/>
-          <w:numId w:val="20"/>
-        </w:numPr>
-        <w:tabs>
-          <w:tab w:val="num" w:pos="1440"/>
-        </w:tabs>
-        <w:jc w:val="both"/>
-        <w:rPr>
-          <w:rFonts w:ascii="Times New Roman" w:hAnsi="Times New Roman" w:cs="Times New Roman"/>
-          <w:sz w:val="28"/>
-          <w:szCs w:val="28"/>
-        </w:rPr>
-      </w:pPr>
-      <w:proofErr w:type="spellStart"/>
-      <w:r>
-        <w:rPr>
-          <w:rFonts w:ascii="Times New Roman" w:hAnsi="Times New Roman" w:cs="Times New Roman"/>
-          <w:sz w:val="28"/>
-          <w:szCs w:val="28"/>
-        </w:rPr>
-        <w:t>ID_уведомления</w:t>
-      </w:r>
-      <w:proofErr w:type="spellEnd"/>
-      <w:r>
-        <w:rPr>
-          <w:rFonts w:ascii="Times New Roman" w:hAnsi="Times New Roman" w:cs="Times New Roman"/>
-          <w:sz w:val="28"/>
-          <w:szCs w:val="28"/>
-        </w:rPr>
-        <w:t> (уникальный идентификатор).</w:t>
-      </w:r>
-    </w:p>
-    <w:p>
-      <w:pPr>
-        <w:numPr>
-          <w:ilvl w:val="1"/>
-          <w:numId w:val="20"/>
-        </w:numPr>
-        <w:tabs>
-          <w:tab w:val="num" w:pos="1440"/>
-        </w:tabs>
-        <w:jc w:val="both"/>
-        <w:rPr>
-          <w:rFonts w:ascii="Times New Roman" w:hAnsi="Times New Roman" w:cs="Times New Roman"/>
-          <w:sz w:val="28"/>
-          <w:szCs w:val="28"/>
-        </w:rPr>
-      </w:pPr>
-      <w:proofErr w:type="spellStart"/>
-      <w:r>
-        <w:rPr>
-          <w:rFonts w:ascii="Times New Roman" w:hAnsi="Times New Roman" w:cs="Times New Roman"/>
-          <w:sz w:val="28"/>
-          <w:szCs w:val="28"/>
-        </w:rPr>
-        <w:t>ID_заказа</w:t>
-      </w:r>
-      <w:proofErr w:type="spellEnd"/>
-      <w:r>
-        <w:rPr>
-          <w:rFonts w:ascii="Times New Roman" w:hAnsi="Times New Roman" w:cs="Times New Roman"/>
-          <w:sz w:val="28"/>
-          <w:szCs w:val="28"/>
-        </w:rPr>
-        <w:t> (внешний ключ, связь с сущностью "Заказ").</w:t>
-      </w:r>
-    </w:p>
-    <w:p>
-      <w:pPr>
-        <w:numPr>
-          <w:ilvl w:val="1"/>
-          <w:numId w:val="20"/>
-        </w:numPr>
-        <w:tabs>
-          <w:tab w:val="num" w:pos="1440"/>
-        </w:tabs>
-        <w:jc w:val="both"/>
-        <w:rPr>
-          <w:rFonts w:ascii="Times New Roman" w:hAnsi="Times New Roman" w:cs="Times New Roman"/>
-          <w:sz w:val="28"/>
-          <w:szCs w:val="28"/>
-        </w:rPr>
-      </w:pPr>
-      <w:proofErr w:type="spellStart"/>
-      <w:r>
-        <w:rPr>
-          <w:rFonts w:ascii="Times New Roman" w:hAnsi="Times New Roman" w:cs="Times New Roman"/>
-          <w:sz w:val="28"/>
-          <w:szCs w:val="28"/>
-        </w:rPr>
-        <w:t>Текст_уведомления</w:t>
-      </w:r>
-      <w:proofErr w:type="spellEnd"/>
-      <w:r>
-        <w:rPr>
-          <w:rFonts w:ascii="Times New Roman" w:hAnsi="Times New Roman" w:cs="Times New Roman"/>
-          <w:sz w:val="28"/>
-          <w:szCs w:val="28"/>
-        </w:rPr>
-        <w:t>.</w:t>
-      </w:r>
-    </w:p>
-    <w:p>
-      <w:pPr>
-        <w:numPr>
-          <w:ilvl w:val="1"/>
-          <w:numId w:val="20"/>
-        </w:numPr>
-        <w:tabs>
-          <w:tab w:val="num" w:pos="1440"/>
-        </w:tabs>
-        <w:jc w:val="both"/>
-        <w:rPr>
-          <w:rFonts w:ascii="Times New Roman" w:hAnsi="Times New Roman" w:cs="Times New Roman"/>
-          <w:sz w:val="28"/>
-          <w:szCs w:val="28"/>
-        </w:rPr>
-      </w:pPr>
-      <w:proofErr w:type="spellStart"/>
-      <w:r>
-        <w:rPr>
-          <w:rFonts w:ascii="Times New Roman" w:hAnsi="Times New Roman" w:cs="Times New Roman"/>
-          <w:sz w:val="28"/>
-          <w:szCs w:val="28"/>
-        </w:rPr>
-        <w:t>Дата_отправки</w:t>
-      </w:r>
-      <w:proofErr w:type="spellEnd"/>
-      <w:r>
-        <w:rPr>
-          <w:rFonts w:ascii="Times New Roman" w:hAnsi="Times New Roman" w:cs="Times New Roman"/>
-          <w:sz w:val="28"/>
-          <w:szCs w:val="28"/>
-        </w:rPr>
-        <w:t>.</w:t>
-      </w:r>
-    </w:p>
-    <w:p>
-      <w:pPr>
-        <w:jc w:val="both"/>
-        <w:rPr>
-          <w:rFonts w:ascii="Times New Roman" w:hAnsi="Times New Roman" w:cs="Times New Roman"/>
-          <w:sz w:val="28"/>
-          <w:szCs w:val="28"/>
           <w:lang w:val="en-US"/>
         </w:rPr>
       </w:pPr>
-    </w:p>
-    <w:p>
-      <w:pPr>
-        <w:jc w:val="both"/>
-        <w:rPr>
-          <w:rFonts w:ascii="Times New Roman" w:hAnsi="Times New Roman" w:cs="Times New Roman"/>
-          <w:sz w:val="28"/>
-          <w:szCs w:val="28"/>
+      <w:r>
+        <w:rPr>
+          <w:rFonts w:ascii="Times New Roman" w:hAnsi="Times New Roman" w:cs="Times New Roman"/>
+          <w:b/>
+          <w:bCs/>
+          <w:sz w:val="28"/>
+          <w:szCs w:val="28"/>
+          <w:lang w:val="en-US"/>
+        </w:rPr>
+        <w:lastRenderedPageBreak/>
+        <w:drawing>
+          <wp:inline distT="0" distB="0" distL="0" distR="0" wp14:anchorId="60B20913" wp14:editId="51813E1F">
+            <wp:extent cx="5940425" cy="4292600"/>
+            <wp:effectExtent l="0" t="0" r="3175" b="0"/>
+            <wp:docPr id="410272354" name="Рисунок 1" descr="Изображение выглядит как текст, диаграмма, План, Параллельный&#10;&#10;Контент, сгенерированный ИИ, может содержать ошибки."/>
+            <wp:cNvGraphicFramePr>
+              <a:graphicFrameLocks xmlns:a="http://schemas.openxmlformats.org/drawingml/2006/main" noChangeAspect="1"/>
+            </wp:cNvGraphicFramePr>
+            <a:graphic xmlns:a="http://schemas.openxmlformats.org/drawingml/2006/main">
+              <a:graphicData uri="http://schemas.openxmlformats.org/drawingml/2006/picture">
+                <pic:pic xmlns:pic="http://schemas.openxmlformats.org/drawingml/2006/picture">
+                  <pic:nvPicPr>
+                    <pic:cNvPr id="410272354" name="Рисунок 1" descr="Изображение выглядит как текст, диаграмма, План, Параллельный&#10;&#10;Контент, сгенерированный ИИ, может содержать ошибки."/>
+                    <pic:cNvPicPr/>
+                  </pic:nvPicPr>
+                  <pic:blipFill>
+                    <a:blip r:embed="rId9"/>
+                    <a:stretch>
+                      <a:fillRect/>
+                    </a:stretch>
+                  </pic:blipFill>
+                  <pic:spPr>
+                    <a:xfrm>
+                      <a:off x="0" y="0"/>
+                      <a:ext cx="5940425" cy="4292600"/>
+                    </a:xfrm>
+                    <a:prstGeom prst="rect">
+                      <a:avLst/>
+                    </a:prstGeom>
+                  </pic:spPr>
+                </pic:pic>
+              </a:graphicData>
+            </a:graphic>
+          </wp:inline>
+        </w:drawing>
+      </w:r>
+    </w:p>
+    <w:p>
+      <w:pPr>
+        <w:jc w:val="both"/>
+        <w:rPr>
+          <w:rFonts w:ascii="Times New Roman" w:hAnsi="Times New Roman" w:cs="Times New Roman"/>
+          <w:sz w:val="28"/>
+          <w:szCs w:val="28"/>
+          <w:lang w:val="en-US"/>
+        </w:rPr>
+      </w:pPr>
+    </w:p>
+    <w:p>
+      <w:pPr>
+        <w:jc w:val="both"/>
+        <w:rPr>
+          <w:rFonts w:ascii="Times New Roman" w:hAnsi="Times New Roman" w:cs="Times New Roman"/>
+          <w:sz w:val="28"/>
+          <w:szCs w:val="28"/>
+          <w:lang w:eastAsia="zh-CN"/>
         </w:rPr>
       </w:pPr>
     </w:p>
@@ -4995,6 +5964,154 @@
           <w:lang w:eastAsia="zh-CN"/>
         </w:rPr>
         <w:t>суммы вычитается подоходный налог, составляющий 13% от начисленной зарплаты.</w:t>
+      </w:r>
+    </w:p>
+    <w:p>
+      <w:pPr>
+        <w:spacing w:after="0" w:line="240" w:lineRule="auto"/>
+        <w:jc w:val="both"/>
+        <w:rPr>
+          <w:rFonts w:ascii="Times New Roman" w:hAnsi="Times New Roman" w:cs="Times New Roman"/>
+          <w:sz w:val="28"/>
+          <w:szCs w:val="28"/>
+          <w:lang w:eastAsia="zh-CN"/>
+        </w:rPr>
+      </w:pPr>
+    </w:p>
+    <w:p>
+      <w:pPr>
+        <w:jc w:val="both"/>
+        <w:rPr>
+          <w:rFonts w:ascii="Times New Roman" w:hAnsi="Times New Roman" w:cs="Times New Roman"/>
+          <w:b/>
+          <w:bCs/>
+          <w:sz w:val="28"/>
+          <w:szCs w:val="28"/>
+        </w:rPr>
+      </w:pPr>
+      <w:r>
+        <w:rPr>
+          <w:rFonts w:ascii="Times New Roman" w:hAnsi="Times New Roman" w:cs="Times New Roman"/>
+          <w:b/>
+          <w:bCs/>
+          <w:sz w:val="28"/>
+          <w:szCs w:val="28"/>
+        </w:rPr>
+        <w:t>Решение</w:t>
+      </w:r>
+      <w:r>
+        <w:rPr>
+          <w:rFonts w:ascii="Times New Roman" w:hAnsi="Times New Roman" w:cs="Times New Roman"/>
+          <w:b/>
+          <w:bCs/>
+          <w:sz w:val="28"/>
+          <w:szCs w:val="28"/>
+        </w:rPr>
+        <w:t>:</w:t>
+      </w:r>
+    </w:p>
+    <w:p>
+      <w:pPr>
+        <w:spacing w:after="0" w:line="240" w:lineRule="auto"/>
+        <w:jc w:val="both"/>
+        <w:rPr>
+          <w:rFonts w:ascii="Times New Roman" w:hAnsi="Times New Roman" w:cs="Times New Roman"/>
+          <w:sz w:val="28"/>
+          <w:szCs w:val="28"/>
+          <w:lang w:eastAsia="zh-CN"/>
+        </w:rPr>
+      </w:pPr>
+      <w:r>
+        <w:rPr>
+          <w:rFonts w:ascii="Times New Roman" w:hAnsi="Times New Roman" w:cs="Times New Roman"/>
+          <w:sz w:val="28"/>
+          <w:szCs w:val="28"/>
+          <w:lang w:val="en-US" w:eastAsia="zh-CN"/>
+        </w:rPr>
+        <w:t>ER</w:t>
+      </w:r>
+      <w:r>
+        <w:rPr>
+          <w:rFonts w:ascii="Times New Roman" w:hAnsi="Times New Roman" w:cs="Times New Roman"/>
+          <w:sz w:val="28"/>
+          <w:szCs w:val="28"/>
+          <w:lang w:eastAsia="zh-CN"/>
+        </w:rPr>
+        <w:t>-</w:t>
+      </w:r>
+      <w:r>
+        <w:rPr>
+          <w:rFonts w:ascii="Times New Roman" w:hAnsi="Times New Roman" w:cs="Times New Roman"/>
+          <w:sz w:val="28"/>
+          <w:szCs w:val="28"/>
+          <w:lang w:eastAsia="zh-CN"/>
+        </w:rPr>
+        <w:t>диаграмма в нотации Мартина</w:t>
+      </w:r>
+      <w:r>
+        <w:rPr>
+          <w:rFonts w:ascii="Times New Roman" w:hAnsi="Times New Roman" w:cs="Times New Roman"/>
+          <w:sz w:val="28"/>
+          <w:szCs w:val="28"/>
+          <w:lang w:eastAsia="zh-CN"/>
+        </w:rPr>
+        <w:t>:</w:t>
+      </w:r>
+    </w:p>
+    <w:p>
+      <w:pPr>
+        <w:spacing w:after="0" w:line="240" w:lineRule="auto"/>
+        <w:jc w:val="both"/>
+        <w:rPr>
+          <w:rFonts w:ascii="Times New Roman" w:hAnsi="Times New Roman" w:cs="Times New Roman"/>
+          <w:sz w:val="28"/>
+          <w:szCs w:val="28"/>
+          <w:lang w:eastAsia="zh-CN"/>
+        </w:rPr>
+      </w:pPr>
+      <w:r>
+        <w:rPr>
+          <w:rFonts w:ascii="Times New Roman" w:hAnsi="Times New Roman" w:cs="Times New Roman"/>
+          <w:sz w:val="28"/>
+          <w:szCs w:val="28"/>
+          <w:lang w:eastAsia="zh-CN"/>
+        </w:rPr>
+        <w:lastRenderedPageBreak/>
+        <w:drawing>
+          <wp:inline distT="0" distB="0" distL="0" distR="0" wp14:anchorId="55492F0C" wp14:editId="2CF9A3F0">
+            <wp:extent cx="5668166" cy="5677692"/>
+            <wp:effectExtent l="0" t="0" r="8890" b="0"/>
+            <wp:docPr id="1763754019" name="Рисунок 1" descr="Изображение выглядит как текст, диаграмма, снимок экрана, линия&#10;&#10;Контент, сгенерированный ИИ, может содержать ошибки."/>
+            <wp:cNvGraphicFramePr>
+              <a:graphicFrameLocks xmlns:a="http://schemas.openxmlformats.org/drawingml/2006/main" noChangeAspect="1"/>
+            </wp:cNvGraphicFramePr>
+            <a:graphic xmlns:a="http://schemas.openxmlformats.org/drawingml/2006/main">
+              <a:graphicData uri="http://schemas.openxmlformats.org/drawingml/2006/picture">
+                <pic:pic xmlns:pic="http://schemas.openxmlformats.org/drawingml/2006/picture">
+                  <pic:nvPicPr>
+                    <pic:cNvPr id="1763754019" name="Рисунок 1" descr="Изображение выглядит как текст, диаграмма, снимок экрана, линия&#10;&#10;Контент, сгенерированный ИИ, может содержать ошибки."/>
+                    <pic:cNvPicPr/>
+                  </pic:nvPicPr>
+                  <pic:blipFill>
+                    <a:blip r:embed="rId10"/>
+                    <a:stretch>
+                      <a:fillRect/>
+                    </a:stretch>
+                  </pic:blipFill>
+                  <pic:spPr>
+                    <a:xfrm>
+                      <a:off x="0" y="0"/>
+                      <a:ext cx="5668166" cy="5677692"/>
+                    </a:xfrm>
+                    <a:prstGeom prst="rect">
+                      <a:avLst/>
+                    </a:prstGeom>
+                  </pic:spPr>
+                </pic:pic>
+              </a:graphicData>
+            </a:graphic>
+          </wp:inline>
+        </w:drawing>
       </w:r>
     </w:p>
     <w:sectPr>
@@ -5446,6 +6563,119 @@
     </w:lvl>
   </w:abstractNum>
   <w:abstractNum w:abstractNumId="4" w15:restartNumberingAfterBreak="0">
+    <w:nsid w:val="07F43C0F"/>
+    <w:multiLevelType w:val="multilevel"/>
+    <w:tmpl w:val="85C67970"/>
+    <w:lvl w:ilvl="0">
+      <w:start w:val="1"/>
+      <w:numFmt w:val="decimal"/>
+      <w:lvlText w:val="%1."/>
+      <w:lvlJc w:val="left"/>
+      <w:pPr>
+        <w:tabs>
+          <w:tab w:val="num" w:pos="720"/>
+        </w:tabs>
+        <w:ind w:left="720" w:hanging="360"/>
+      </w:pPr>
+    </w:lvl>
+    <w:lvl w:ilvl="1">
+      <w:start w:val="1"/>
+      <w:numFmt w:val="bullet"/>
+      <w:lvlText w:val=""/>
+      <w:lvlJc w:val="left"/>
+      <w:pPr>
+        <w:ind w:left="1440" w:hanging="360"/>
+      </w:pPr>
+      <w:rPr>
+        <w:rFonts w:ascii="Symbol" w:hAnsi="Symbol" w:hint="default"/>
+      </w:rPr>
+    </w:lvl>
+    <w:lvl w:ilvl="2" w:tentative="1">
+      <w:start w:val="1"/>
+      <w:numFmt w:val="decimal"/>
+      <w:lvlText w:val="%3."/>
+      <w:lvlJc w:val="left"/>
+      <w:pPr>
+        <w:tabs>
+          <w:tab w:val="num" w:pos="2160"/>
+        </w:tabs>
+        <w:ind w:left="2160" w:hanging="360"/>
+      </w:pPr>
+    </w:lvl>
+    <w:lvl w:ilvl="3" w:tentative="1">
+      <w:start w:val="1"/>
+      <w:numFmt w:val="decimal"/>
+      <w:lvlText w:val="%4."/>
+      <w:lvlJc w:val="left"/>
+      <w:pPr>
+        <w:tabs>
+          <w:tab w:val="num" w:pos="2880"/>
+        </w:tabs>
+        <w:ind w:left="2880" w:hanging="360"/>
+      </w:pPr>
+    </w:lvl>
+    <w:lvl w:ilvl="4" w:tentative="1">
+      <w:start w:val="1"/>
+      <w:numFmt w:val="decimal"/>
+      <w:lvlText w:val="%5."/>
+      <w:lvlJc w:val="left"/>
+      <w:pPr>
+        <w:tabs>
+          <w:tab w:val="num" w:pos="3600"/>
+        </w:tabs>
+        <w:ind w:left="3600" w:hanging="360"/>
+      </w:pPr>
+    </w:lvl>
+    <w:lvl w:ilvl="5" w:tentative="1">
+      <w:start w:val="1"/>
+      <w:numFmt w:val="decimal"/>
+      <w:lvlText w:val="%6."/>
+      <w:lvlJc w:val="left"/>
+      <w:pPr>
+        <w:tabs>
+          <w:tab w:val="num" w:pos="4320"/>
+        </w:tabs>
+        <w:ind w:left="4320" w:hanging="360"/>
+      </w:pPr>
+    </w:lvl>
+    <w:lvl w:ilvl="6" w:tentative="1">
+      <w:start w:val="1"/>
+      <w:numFmt w:val="decimal"/>
+      <w:lvlText w:val="%7."/>
+      <w:lvlJc w:val="left"/>
+      <w:pPr>
+        <w:tabs>
+          <w:tab w:val="num" w:pos="5040"/>
+        </w:tabs>
+        <w:ind w:left="5040" w:hanging="360"/>
+      </w:pPr>
+    </w:lvl>
+    <w:lvl w:ilvl="7" w:tentative="1">
+      <w:start w:val="1"/>
+      <w:numFmt w:val="decimal"/>
+      <w:lvlText w:val="%8."/>
+      <w:lvlJc w:val="left"/>
+      <w:pPr>
+        <w:tabs>
+          <w:tab w:val="num" w:pos="5760"/>
+        </w:tabs>
+        <w:ind w:left="5760" w:hanging="360"/>
+      </w:pPr>
+    </w:lvl>
+    <w:lvl w:ilvl="8" w:tentative="1">
+      <w:start w:val="1"/>
+      <w:numFmt w:val="decimal"/>
+      <w:lvlText w:val="%9."/>
+      <w:lvlJc w:val="left"/>
+      <w:pPr>
+        <w:tabs>
+          <w:tab w:val="num" w:pos="6480"/>
+        </w:tabs>
+        <w:ind w:left="6480" w:hanging="360"/>
+      </w:pPr>
+    </w:lvl>
+  </w:abstractNum>
+  <w:abstractNum w:abstractNumId="5" w15:restartNumberingAfterBreak="0">
     <w:nsid w:val="109306CC"/>
     <w:multiLevelType w:val="hybridMultilevel"/>
     <w:tmpl w:val="B85C37FE"/>
@@ -5558,7 +6788,7 @@
       </w:rPr>
     </w:lvl>
   </w:abstractNum>
-  <w:abstractNum w:abstractNumId="5" w15:restartNumberingAfterBreak="0">
+  <w:abstractNum w:abstractNumId="6" w15:restartNumberingAfterBreak="0">
     <w:nsid w:val="175713C9"/>
     <w:multiLevelType w:val="multilevel"/>
     <w:tmpl w:val="896EC17C"/>
@@ -5671,7 +6901,7 @@
       </w:pPr>
     </w:lvl>
   </w:abstractNum>
-  <w:abstractNum w:abstractNumId="6" w15:restartNumberingAfterBreak="0">
+  <w:abstractNum w:abstractNumId="7" w15:restartNumberingAfterBreak="0">
     <w:nsid w:val="1E0A1B8C"/>
     <w:multiLevelType w:val="hybridMultilevel"/>
     <w:tmpl w:val="CD18A780"/>
@@ -5760,7 +6990,7 @@
       </w:pPr>
     </w:lvl>
   </w:abstractNum>
-  <w:abstractNum w:abstractNumId="7" w15:restartNumberingAfterBreak="0">
+  <w:abstractNum w:abstractNumId="8" w15:restartNumberingAfterBreak="0">
     <w:nsid w:val="218C3F4A"/>
     <w:multiLevelType w:val="hybridMultilevel"/>
     <w:tmpl w:val="F88CB2C6"/>
@@ -5849,7 +7079,7 @@
       </w:pPr>
     </w:lvl>
   </w:abstractNum>
-  <w:abstractNum w:abstractNumId="8" w15:restartNumberingAfterBreak="0">
+  <w:abstractNum w:abstractNumId="9" w15:restartNumberingAfterBreak="0">
     <w:nsid w:val="28BC7778"/>
     <w:multiLevelType w:val="hybridMultilevel"/>
     <w:tmpl w:val="28743458"/>
@@ -5941,7 +7171,7 @@
       </w:pPr>
     </w:lvl>
   </w:abstractNum>
-  <w:abstractNum w:abstractNumId="9" w15:restartNumberingAfterBreak="0">
+  <w:abstractNum w:abstractNumId="10" w15:restartNumberingAfterBreak="0">
     <w:nsid w:val="2F410EB4"/>
     <w:multiLevelType w:val="multilevel"/>
     <w:tmpl w:val="85C67970"/>
@@ -6054,7 +7284,7 @@
       </w:pPr>
     </w:lvl>
   </w:abstractNum>
-  <w:abstractNum w:abstractNumId="10" w15:restartNumberingAfterBreak="0">
+  <w:abstractNum w:abstractNumId="11" w15:restartNumberingAfterBreak="0">
     <w:nsid w:val="347D5AB8"/>
     <w:multiLevelType w:val="hybridMultilevel"/>
     <w:tmpl w:val="0F5A3D18"/>
@@ -6167,7 +7397,7 @@
       </w:rPr>
     </w:lvl>
   </w:abstractNum>
-  <w:abstractNum w:abstractNumId="11" w15:restartNumberingAfterBreak="0">
+  <w:abstractNum w:abstractNumId="12" w15:restartNumberingAfterBreak="0">
     <w:nsid w:val="38EC73ED"/>
     <w:multiLevelType w:val="hybridMultilevel"/>
     <w:tmpl w:val="4A142EFA"/>
@@ -6256,7 +7486,7 @@
       </w:pPr>
     </w:lvl>
   </w:abstractNum>
-  <w:abstractNum w:abstractNumId="12" w15:restartNumberingAfterBreak="0">
+  <w:abstractNum w:abstractNumId="13" w15:restartNumberingAfterBreak="0">
     <w:nsid w:val="44233D9B"/>
     <w:multiLevelType w:val="hybridMultilevel"/>
     <w:tmpl w:val="4580B5BA"/>
@@ -6369,7 +7599,120 @@
       </w:rPr>
     </w:lvl>
   </w:abstractNum>
-  <w:abstractNum w:abstractNumId="13" w15:restartNumberingAfterBreak="0">
+  <w:abstractNum w:abstractNumId="14" w15:restartNumberingAfterBreak="0">
+    <w:nsid w:val="4B0C5665"/>
+    <w:multiLevelType w:val="multilevel"/>
+    <w:tmpl w:val="401A777C"/>
+    <w:lvl w:ilvl="0">
+      <w:start w:val="1"/>
+      <w:numFmt w:val="decimal"/>
+      <w:lvlText w:val="%1."/>
+      <w:lvlJc w:val="left"/>
+      <w:pPr>
+        <w:tabs>
+          <w:tab w:val="num" w:pos="720"/>
+        </w:tabs>
+        <w:ind w:left="720" w:hanging="360"/>
+      </w:pPr>
+    </w:lvl>
+    <w:lvl w:ilvl="1">
+      <w:start w:val="1"/>
+      <w:numFmt w:val="bullet"/>
+      <w:lvlText w:val=""/>
+      <w:lvlJc w:val="left"/>
+      <w:pPr>
+        <w:ind w:left="1440" w:hanging="360"/>
+      </w:pPr>
+      <w:rPr>
+        <w:rFonts w:ascii="Symbol" w:hAnsi="Symbol" w:hint="default"/>
+      </w:rPr>
+    </w:lvl>
+    <w:lvl w:ilvl="2" w:tentative="1">
+      <w:start w:val="1"/>
+      <w:numFmt w:val="decimal"/>
+      <w:lvlText w:val="%3."/>
+      <w:lvlJc w:val="left"/>
+      <w:pPr>
+        <w:tabs>
+          <w:tab w:val="num" w:pos="2160"/>
+        </w:tabs>
+        <w:ind w:left="2160" w:hanging="360"/>
+      </w:pPr>
+    </w:lvl>
+    <w:lvl w:ilvl="3" w:tentative="1">
+      <w:start w:val="1"/>
+      <w:numFmt w:val="decimal"/>
+      <w:lvlText w:val="%4."/>
+      <w:lvlJc w:val="left"/>
+      <w:pPr>
+        <w:tabs>
+          <w:tab w:val="num" w:pos="2880"/>
+        </w:tabs>
+        <w:ind w:left="2880" w:hanging="360"/>
+      </w:pPr>
+    </w:lvl>
+    <w:lvl w:ilvl="4" w:tentative="1">
+      <w:start w:val="1"/>
+      <w:numFmt w:val="decimal"/>
+      <w:lvlText w:val="%5."/>
+      <w:lvlJc w:val="left"/>
+      <w:pPr>
+        <w:tabs>
+          <w:tab w:val="num" w:pos="3600"/>
+        </w:tabs>
+        <w:ind w:left="3600" w:hanging="360"/>
+      </w:pPr>
+    </w:lvl>
+    <w:lvl w:ilvl="5" w:tentative="1">
+      <w:start w:val="1"/>
+      <w:numFmt w:val="decimal"/>
+      <w:lvlText w:val="%6."/>
+      <w:lvlJc w:val="left"/>
+      <w:pPr>
+        <w:tabs>
+          <w:tab w:val="num" w:pos="4320"/>
+        </w:tabs>
+        <w:ind w:left="4320" w:hanging="360"/>
+      </w:pPr>
+    </w:lvl>
+    <w:lvl w:ilvl="6" w:tentative="1">
+      <w:start w:val="1"/>
+      <w:numFmt w:val="decimal"/>
+      <w:lvlText w:val="%7."/>
+      <w:lvlJc w:val="left"/>
+      <w:pPr>
+        <w:tabs>
+          <w:tab w:val="num" w:pos="5040"/>
+        </w:tabs>
+        <w:ind w:left="5040" w:hanging="360"/>
+      </w:pPr>
+    </w:lvl>
+    <w:lvl w:ilvl="7" w:tentative="1">
+      <w:start w:val="1"/>
+      <w:numFmt w:val="decimal"/>
+      <w:lvlText w:val="%8."/>
+      <w:lvlJc w:val="left"/>
+      <w:pPr>
+        <w:tabs>
+          <w:tab w:val="num" w:pos="5760"/>
+        </w:tabs>
+        <w:ind w:left="5760" w:hanging="360"/>
+      </w:pPr>
+    </w:lvl>
+    <w:lvl w:ilvl="8" w:tentative="1">
+      <w:start w:val="1"/>
+      <w:numFmt w:val="decimal"/>
+      <w:lvlText w:val="%9."/>
+      <w:lvlJc w:val="left"/>
+      <w:pPr>
+        <w:tabs>
+          <w:tab w:val="num" w:pos="6480"/>
+        </w:tabs>
+        <w:ind w:left="6480" w:hanging="360"/>
+      </w:pPr>
+    </w:lvl>
+  </w:abstractNum>
+  <w:abstractNum w:abstractNumId="15" w15:restartNumberingAfterBreak="0">
     <w:nsid w:val="4B2D2EEF"/>
     <w:multiLevelType w:val="multilevel"/>
     <w:tmpl w:val="BE6A78E2"/>
@@ -6482,7 +7825,120 @@
       </w:pPr>
     </w:lvl>
   </w:abstractNum>
-  <w:abstractNum w:abstractNumId="14" w15:restartNumberingAfterBreak="0">
+  <w:abstractNum w:abstractNumId="16" w15:restartNumberingAfterBreak="0">
+    <w:nsid w:val="4CBC1D89"/>
+    <w:multiLevelType w:val="multilevel"/>
+    <w:tmpl w:val="3912C9D4"/>
+    <w:lvl w:ilvl="0">
+      <w:start w:val="1"/>
+      <w:numFmt w:val="decimal"/>
+      <w:lvlText w:val="%1."/>
+      <w:lvlJc w:val="left"/>
+      <w:pPr>
+        <w:tabs>
+          <w:tab w:val="num" w:pos="720"/>
+        </w:tabs>
+        <w:ind w:left="720" w:hanging="360"/>
+      </w:pPr>
+    </w:lvl>
+    <w:lvl w:ilvl="1">
+      <w:start w:val="1"/>
+      <w:numFmt w:val="bullet"/>
+      <w:lvlText w:val=""/>
+      <w:lvlJc w:val="left"/>
+      <w:pPr>
+        <w:ind w:left="1440" w:hanging="360"/>
+      </w:pPr>
+      <w:rPr>
+        <w:rFonts w:ascii="Symbol" w:hAnsi="Symbol" w:hint="default"/>
+      </w:rPr>
+    </w:lvl>
+    <w:lvl w:ilvl="2" w:tentative="1">
+      <w:start w:val="1"/>
+      <w:numFmt w:val="decimal"/>
+      <w:lvlText w:val="%3."/>
+      <w:lvlJc w:val="left"/>
+      <w:pPr>
+        <w:tabs>
+          <w:tab w:val="num" w:pos="2160"/>
+        </w:tabs>
+        <w:ind w:left="2160" w:hanging="360"/>
+      </w:pPr>
+    </w:lvl>
+    <w:lvl w:ilvl="3" w:tentative="1">
+      <w:start w:val="1"/>
+      <w:numFmt w:val="decimal"/>
+      <w:lvlText w:val="%4."/>
+      <w:lvlJc w:val="left"/>
+      <w:pPr>
+        <w:tabs>
+          <w:tab w:val="num" w:pos="2880"/>
+        </w:tabs>
+        <w:ind w:left="2880" w:hanging="360"/>
+      </w:pPr>
+    </w:lvl>
+    <w:lvl w:ilvl="4" w:tentative="1">
+      <w:start w:val="1"/>
+      <w:numFmt w:val="decimal"/>
+      <w:lvlText w:val="%5."/>
+      <w:lvlJc w:val="left"/>
+      <w:pPr>
+        <w:tabs>
+          <w:tab w:val="num" w:pos="3600"/>
+        </w:tabs>
+        <w:ind w:left="3600" w:hanging="360"/>
+      </w:pPr>
+    </w:lvl>
+    <w:lvl w:ilvl="5" w:tentative="1">
+      <w:start w:val="1"/>
+      <w:numFmt w:val="decimal"/>
+      <w:lvlText w:val="%6."/>
+      <w:lvlJc w:val="left"/>
+      <w:pPr>
+        <w:tabs>
+          <w:tab w:val="num" w:pos="4320"/>
+        </w:tabs>
+        <w:ind w:left="4320" w:hanging="360"/>
+      </w:pPr>
+    </w:lvl>
+    <w:lvl w:ilvl="6" w:tentative="1">
+      <w:start w:val="1"/>
+      <w:numFmt w:val="decimal"/>
+      <w:lvlText w:val="%7."/>
+      <w:lvlJc w:val="left"/>
+      <w:pPr>
+        <w:tabs>
+          <w:tab w:val="num" w:pos="5040"/>
+        </w:tabs>
+        <w:ind w:left="5040" w:hanging="360"/>
+      </w:pPr>
+    </w:lvl>
+    <w:lvl w:ilvl="7" w:tentative="1">
+      <w:start w:val="1"/>
+      <w:numFmt w:val="decimal"/>
+      <w:lvlText w:val="%8."/>
+      <w:lvlJc w:val="left"/>
+      <w:pPr>
+        <w:tabs>
+          <w:tab w:val="num" w:pos="5760"/>
+        </w:tabs>
+        <w:ind w:left="5760" w:hanging="360"/>
+      </w:pPr>
+    </w:lvl>
+    <w:lvl w:ilvl="8" w:tentative="1">
+      <w:start w:val="1"/>
+      <w:numFmt w:val="decimal"/>
+      <w:lvlText w:val="%9."/>
+      <w:lvlJc w:val="left"/>
+      <w:pPr>
+        <w:tabs>
+          <w:tab w:val="num" w:pos="6480"/>
+        </w:tabs>
+        <w:ind w:left="6480" w:hanging="360"/>
+      </w:pPr>
+    </w:lvl>
+  </w:abstractNum>
+  <w:abstractNum w:abstractNumId="17" w15:restartNumberingAfterBreak="0">
     <w:nsid w:val="4F0077CA"/>
     <w:multiLevelType w:val="multilevel"/>
     <w:tmpl w:val="357ADBA8"/>
@@ -6599,7 +8055,7 @@
       </w:pPr>
     </w:lvl>
   </w:abstractNum>
-  <w:abstractNum w:abstractNumId="15" w15:restartNumberingAfterBreak="0">
+  <w:abstractNum w:abstractNumId="18" w15:restartNumberingAfterBreak="0">
     <w:nsid w:val="61EB448D"/>
     <w:multiLevelType w:val="hybridMultilevel"/>
     <w:tmpl w:val="171A8000"/>
@@ -6712,7 +8168,7 @@
       </w:rPr>
     </w:lvl>
   </w:abstractNum>
-  <w:abstractNum w:abstractNumId="16" w15:restartNumberingAfterBreak="0">
+  <w:abstractNum w:abstractNumId="19" w15:restartNumberingAfterBreak="0">
     <w:nsid w:val="65151273"/>
     <w:multiLevelType w:val="hybridMultilevel"/>
     <w:tmpl w:val="E0F2293A"/>
@@ -6825,7 +8281,120 @@
       </w:rPr>
     </w:lvl>
   </w:abstractNum>
-  <w:abstractNum w:abstractNumId="17" w15:restartNumberingAfterBreak="0">
+  <w:abstractNum w:abstractNumId="20" w15:restartNumberingAfterBreak="0">
+    <w:nsid w:val="68E017A6"/>
+    <w:multiLevelType w:val="multilevel"/>
+    <w:tmpl w:val="3912C9D4"/>
+    <w:lvl w:ilvl="0">
+      <w:start w:val="1"/>
+      <w:numFmt w:val="decimal"/>
+      <w:lvlText w:val="%1."/>
+      <w:lvlJc w:val="left"/>
+      <w:pPr>
+        <w:tabs>
+          <w:tab w:val="num" w:pos="720"/>
+        </w:tabs>
+        <w:ind w:left="720" w:hanging="360"/>
+      </w:pPr>
+    </w:lvl>
+    <w:lvl w:ilvl="1">
+      <w:start w:val="1"/>
+      <w:numFmt w:val="bullet"/>
+      <w:lvlText w:val=""/>
+      <w:lvlJc w:val="left"/>
+      <w:pPr>
+        <w:ind w:left="1440" w:hanging="360"/>
+      </w:pPr>
+      <w:rPr>
+        <w:rFonts w:ascii="Symbol" w:hAnsi="Symbol" w:hint="default"/>
+      </w:rPr>
+    </w:lvl>
+    <w:lvl w:ilvl="2" w:tentative="1">
+      <w:start w:val="1"/>
+      <w:numFmt w:val="decimal"/>
+      <w:lvlText w:val="%3."/>
+      <w:lvlJc w:val="left"/>
+      <w:pPr>
+        <w:tabs>
+          <w:tab w:val="num" w:pos="2160"/>
+        </w:tabs>
+        <w:ind w:left="2160" w:hanging="360"/>
+      </w:pPr>
+    </w:lvl>
+    <w:lvl w:ilvl="3" w:tentative="1">
+      <w:start w:val="1"/>
+      <w:numFmt w:val="decimal"/>
+      <w:lvlText w:val="%4."/>
+      <w:lvlJc w:val="left"/>
+      <w:pPr>
+        <w:tabs>
+          <w:tab w:val="num" w:pos="2880"/>
+        </w:tabs>
+        <w:ind w:left="2880" w:hanging="360"/>
+      </w:pPr>
+    </w:lvl>
+    <w:lvl w:ilvl="4" w:tentative="1">
+      <w:start w:val="1"/>
+      <w:numFmt w:val="decimal"/>
+      <w:lvlText w:val="%5."/>
+      <w:lvlJc w:val="left"/>
+      <w:pPr>
+        <w:tabs>
+          <w:tab w:val="num" w:pos="3600"/>
+        </w:tabs>
+        <w:ind w:left="3600" w:hanging="360"/>
+      </w:pPr>
+    </w:lvl>
+    <w:lvl w:ilvl="5" w:tentative="1">
+      <w:start w:val="1"/>
+      <w:numFmt w:val="decimal"/>
+      <w:lvlText w:val="%6."/>
+      <w:lvlJc w:val="left"/>
+      <w:pPr>
+        <w:tabs>
+          <w:tab w:val="num" w:pos="4320"/>
+        </w:tabs>
+        <w:ind w:left="4320" w:hanging="360"/>
+      </w:pPr>
+    </w:lvl>
+    <w:lvl w:ilvl="6" w:tentative="1">
+      <w:start w:val="1"/>
+      <w:numFmt w:val="decimal"/>
+      <w:lvlText w:val="%7."/>
+      <w:lvlJc w:val="left"/>
+      <w:pPr>
+        <w:tabs>
+          <w:tab w:val="num" w:pos="5040"/>
+        </w:tabs>
+        <w:ind w:left="5040" w:hanging="360"/>
+      </w:pPr>
+    </w:lvl>
+    <w:lvl w:ilvl="7" w:tentative="1">
+      <w:start w:val="1"/>
+      <w:numFmt w:val="decimal"/>
+      <w:lvlText w:val="%8."/>
+      <w:lvlJc w:val="left"/>
+      <w:pPr>
+        <w:tabs>
+          <w:tab w:val="num" w:pos="5760"/>
+        </w:tabs>
+        <w:ind w:left="5760" w:hanging="360"/>
+      </w:pPr>
+    </w:lvl>
+    <w:lvl w:ilvl="8" w:tentative="1">
+      <w:start w:val="1"/>
+      <w:numFmt w:val="decimal"/>
+      <w:lvlText w:val="%9."/>
+      <w:lvlJc w:val="left"/>
+      <w:pPr>
+        <w:tabs>
+          <w:tab w:val="num" w:pos="6480"/>
+        </w:tabs>
+        <w:ind w:left="6480" w:hanging="360"/>
+      </w:pPr>
+    </w:lvl>
+  </w:abstractNum>
+  <w:abstractNum w:abstractNumId="21" w15:restartNumberingAfterBreak="0">
     <w:nsid w:val="6A2D1FEA"/>
     <w:multiLevelType w:val="hybridMultilevel"/>
     <w:tmpl w:val="28743458"/>
@@ -6917,7 +8486,7 @@
       </w:pPr>
     </w:lvl>
   </w:abstractNum>
-  <w:abstractNum w:abstractNumId="18" w15:restartNumberingAfterBreak="0">
+  <w:abstractNum w:abstractNumId="22" w15:restartNumberingAfterBreak="0">
     <w:nsid w:val="719F377B"/>
     <w:multiLevelType w:val="hybridMultilevel"/>
     <w:tmpl w:val="28743458"/>
@@ -7009,7 +8578,7 @@
       </w:pPr>
     </w:lvl>
   </w:abstractNum>
-  <w:abstractNum w:abstractNumId="19" w15:restartNumberingAfterBreak="0">
+  <w:abstractNum w:abstractNumId="23" w15:restartNumberingAfterBreak="0">
     <w:nsid w:val="72171F1D"/>
     <w:multiLevelType w:val="hybridMultilevel"/>
     <w:tmpl w:val="75B4D9DA"/>
@@ -7102,61 +8671,73 @@
     <w:abstractNumId w:val="3"/>
   </w:num>
   <w:num w:numId="2" w16cid:durableId="1785075772">
-    <w:abstractNumId w:val="6"/>
+    <w:abstractNumId w:val="7"/>
   </w:num>
   <w:num w:numId="3" w16cid:durableId="1861432731">
-    <w:abstractNumId w:val="10"/>
+    <w:abstractNumId w:val="11"/>
   </w:num>
   <w:num w:numId="4" w16cid:durableId="332076664">
-    <w:abstractNumId w:val="15"/>
+    <w:abstractNumId w:val="18"/>
   </w:num>
   <w:num w:numId="5" w16cid:durableId="424568998">
-    <w:abstractNumId w:val="11"/>
+    <w:abstractNumId w:val="12"/>
   </w:num>
   <w:num w:numId="6" w16cid:durableId="559243167">
-    <w:abstractNumId w:val="18"/>
+    <w:abstractNumId w:val="22"/>
   </w:num>
   <w:num w:numId="7" w16cid:durableId="348459144">
-    <w:abstractNumId w:val="8"/>
+    <w:abstractNumId w:val="9"/>
   </w:num>
   <w:num w:numId="8" w16cid:durableId="734401194">
     <w:abstractNumId w:val="0"/>
   </w:num>
   <w:num w:numId="9" w16cid:durableId="2085906568">
-    <w:abstractNumId w:val="7"/>
+    <w:abstractNumId w:val="8"/>
   </w:num>
   <w:num w:numId="10" w16cid:durableId="383991305">
     <w:abstractNumId w:val="1"/>
   </w:num>
   <w:num w:numId="11" w16cid:durableId="2067488547">
-    <w:abstractNumId w:val="17"/>
+    <w:abstractNumId w:val="21"/>
   </w:num>
   <w:num w:numId="12" w16cid:durableId="587924360">
-    <w:abstractNumId w:val="19"/>
+    <w:abstractNumId w:val="23"/>
   </w:num>
   <w:num w:numId="13" w16cid:durableId="747267277">
     <w:abstractNumId w:val="2"/>
   </w:num>
   <w:num w:numId="14" w16cid:durableId="1921913491">
+    <w:abstractNumId w:val="19"/>
+  </w:num>
+  <w:num w:numId="15" w16cid:durableId="2001880585">
+    <w:abstractNumId w:val="5"/>
+  </w:num>
+  <w:num w:numId="16" w16cid:durableId="1354260976">
+    <w:abstractNumId w:val="15"/>
+  </w:num>
+  <w:num w:numId="17" w16cid:durableId="64113664">
+    <w:abstractNumId w:val="6"/>
+  </w:num>
+  <w:num w:numId="18" w16cid:durableId="709763605">
+    <w:abstractNumId w:val="17"/>
+  </w:num>
+  <w:num w:numId="19" w16cid:durableId="2116631357">
+    <w:abstractNumId w:val="13"/>
+  </w:num>
+  <w:num w:numId="20" w16cid:durableId="1389380994">
+    <w:abstractNumId w:val="10"/>
+  </w:num>
+  <w:num w:numId="21" w16cid:durableId="1931229280">
     <w:abstractNumId w:val="16"/>
   </w:num>
-  <w:num w:numId="15" w16cid:durableId="2001880585">
+  <w:num w:numId="22" w16cid:durableId="634793914">
+    <w:abstractNumId w:val="14"/>
+  </w:num>
+  <w:num w:numId="23" w16cid:durableId="1175538659">
     <w:abstractNumId w:val="4"/>
   </w:num>
-  <w:num w:numId="16" w16cid:durableId="1354260976">
-    <w:abstractNumId w:val="13"/>
-  </w:num>
-  <w:num w:numId="17" w16cid:durableId="64113664">
-    <w:abstractNumId w:val="5"/>
-  </w:num>
-  <w:num w:numId="18" w16cid:durableId="709763605">
-    <w:abstractNumId w:val="14"/>
-  </w:num>
-  <w:num w:numId="19" w16cid:durableId="2116631357">
-    <w:abstractNumId w:val="12"/>
-  </w:num>
-  <w:num w:numId="20" w16cid:durableId="1389380994">
-    <w:abstractNumId w:val="9"/>
+  <w:num w:numId="24" w16cid:durableId="1967616406">
+    <w:abstractNumId w:val="20"/>
   </w:num>
 </w:numbering>
 </file>
